--- a/thesis/Enquete BiS DNA NOC interpretatie.docx
+++ b/thesis/Enquete BiS DNA NOC interpretatie.docx
@@ -60,13 +60,7 @@
         <w:t xml:space="preserve"> model aannemelijk is. </w:t>
       </w:r>
     </w:p>
-    <w:p>
-      <w:pPr>
-        <w:rPr>
-          <w:lang w:val="en-US"/>
-        </w:rPr>
-      </w:pPr>
-    </w:p>
+    <w:p/>
     <w:p>
       <w:pPr>
         <w:pStyle w:val="Lijstalinea"/>
@@ -208,298 +202,35 @@
           <w:i/>
           <w:iCs/>
         </w:rPr>
+        <w:t xml:space="preserve"> NOC</w:t>
+      </w:r>
+      <w:r>
+        <w:rPr>
+          <w:i/>
+          <w:iCs/>
+        </w:rPr>
+        <w:t>-</w:t>
+      </w:r>
+      <w:r>
+        <w:rPr>
+          <w:i/>
+          <w:iCs/>
+        </w:rPr>
+        <w:t>tool komt.</w:t>
+      </w:r>
+      <w:r>
+        <w:rPr>
+          <w:i/>
+          <w:iCs/>
+        </w:rPr>
+        <w:t>”</w:t>
+      </w:r>
+      <w:r>
+        <w:rPr>
+          <w:i/>
+          <w:iCs/>
+        </w:rPr>
         <w:t xml:space="preserve"> </w:t>
-      </w:r>
-      <w:proofErr w:type="gramStart"/>
-      <w:r>
-        <w:rPr>
-          <w:i/>
-          <w:iCs/>
-        </w:rPr>
-        <w:t>NOC tool</w:t>
-      </w:r>
-      <w:proofErr w:type="gramEnd"/>
-      <w:r>
-        <w:rPr>
-          <w:i/>
-          <w:iCs/>
-        </w:rPr>
-        <w:t xml:space="preserve"> komt.</w:t>
-      </w:r>
-      <w:r>
-        <w:rPr>
-          <w:i/>
-          <w:iCs/>
-        </w:rPr>
-        <w:t>”</w:t>
-      </w:r>
-      <w:r>
-        <w:rPr>
-          <w:i/>
-          <w:iCs/>
-        </w:rPr>
-        <w:t xml:space="preserve"> </w:t>
-      </w:r>
-    </w:p>
-    <w:p>
-      <w:pPr>
-        <w:rPr>
-          <w:rFonts w:asciiTheme="majorHAnsi" w:eastAsiaTheme="majorEastAsia" w:hAnsiTheme="majorHAnsi" w:cstheme="majorBidi"/>
-          <w:i/>
-          <w:iCs/>
-          <w:color w:val="2F5496" w:themeColor="accent1" w:themeShade="BF"/>
-          <w:sz w:val="26"/>
-          <w:szCs w:val="26"/>
-        </w:rPr>
-      </w:pPr>
-    </w:p>
-    <w:p>
-      <w:pPr>
-        <w:pStyle w:val="Lijstalinea"/>
-        <w:numPr>
-          <w:ilvl w:val="0"/>
-          <w:numId w:val="1"/>
-        </w:numPr>
-        <w:rPr>
-          <w:rStyle w:val="Intensievebenadrukking"/>
-        </w:rPr>
-      </w:pPr>
-      <w:r>
-        <w:rPr>
-          <w:rStyle w:val="Intensievebenadrukking"/>
-        </w:rPr>
-        <w:t>Wat vindt u indicatief van een profiel met:</w:t>
-      </w:r>
-    </w:p>
-    <w:p>
-      <w:pPr>
-        <w:pStyle w:val="Lijstalinea"/>
-        <w:numPr>
-          <w:ilvl w:val="1"/>
-          <w:numId w:val="1"/>
-        </w:numPr>
-        <w:rPr>
-          <w:rStyle w:val="Intensievebenadrukking"/>
-        </w:rPr>
-      </w:pPr>
-      <w:r>
-        <w:rPr>
-          <w:rStyle w:val="Intensievebenadrukking"/>
-        </w:rPr>
-        <w:t>1 donor:</w:t>
-      </w:r>
-    </w:p>
-    <w:p>
-      <w:pPr>
-        <w:pStyle w:val="Lijstalinea"/>
-        <w:numPr>
-          <w:ilvl w:val="1"/>
-          <w:numId w:val="1"/>
-        </w:numPr>
-        <w:rPr>
-          <w:rStyle w:val="Intensievebenadrukking"/>
-        </w:rPr>
-      </w:pPr>
-      <w:r>
-        <w:rPr>
-          <w:rStyle w:val="Intensievebenadrukking"/>
-        </w:rPr>
-        <w:t>2 donoren:</w:t>
-      </w:r>
-    </w:p>
-    <w:p>
-      <w:pPr>
-        <w:pStyle w:val="Lijstalinea"/>
-        <w:numPr>
-          <w:ilvl w:val="1"/>
-          <w:numId w:val="1"/>
-        </w:numPr>
-        <w:rPr>
-          <w:rStyle w:val="Intensievebenadrukking"/>
-        </w:rPr>
-      </w:pPr>
-      <w:r>
-        <w:rPr>
-          <w:rStyle w:val="Intensievebenadrukking"/>
-        </w:rPr>
-        <w:t>3 donoren:</w:t>
-      </w:r>
-    </w:p>
-    <w:p>
-      <w:pPr>
-        <w:pStyle w:val="Lijstalinea"/>
-        <w:numPr>
-          <w:ilvl w:val="1"/>
-          <w:numId w:val="1"/>
-        </w:numPr>
-        <w:rPr>
-          <w:rStyle w:val="Intensievebenadrukking"/>
-        </w:rPr>
-      </w:pPr>
-      <w:r>
-        <w:rPr>
-          <w:rStyle w:val="Intensievebenadrukking"/>
-        </w:rPr>
-        <w:t>4 donoren:</w:t>
-      </w:r>
-    </w:p>
-    <w:p>
-      <w:pPr>
-        <w:pStyle w:val="Lijstalinea"/>
-        <w:numPr>
-          <w:ilvl w:val="1"/>
-          <w:numId w:val="1"/>
-        </w:numPr>
-        <w:rPr>
-          <w:rStyle w:val="Intensievebenadrukking"/>
-        </w:rPr>
-      </w:pPr>
-      <w:r>
-        <w:rPr>
-          <w:rStyle w:val="Intensievebenadrukking"/>
-        </w:rPr>
-        <w:t>5 donoren:</w:t>
-      </w:r>
-    </w:p>
-    <w:p>
-      <w:r>
-        <w:t>Voorbeeld</w:t>
-      </w:r>
-      <w:r>
-        <w:t xml:space="preserve"> antwoord</w:t>
-      </w:r>
-      <w:r>
-        <w:t xml:space="preserve">: </w:t>
-      </w:r>
-    </w:p>
-    <w:p>
-      <w:pPr>
-        <w:pStyle w:val="Lijstalinea"/>
-        <w:numPr>
-          <w:ilvl w:val="1"/>
-          <w:numId w:val="2"/>
-        </w:numPr>
-        <w:rPr>
-          <w:i/>
-          <w:iCs/>
-        </w:rPr>
-      </w:pPr>
-      <w:r>
-        <w:rPr>
-          <w:i/>
-          <w:iCs/>
-        </w:rPr>
-        <w:t>“</w:t>
-      </w:r>
-      <w:r>
-        <w:rPr>
-          <w:i/>
-          <w:iCs/>
-        </w:rPr>
-        <w:t xml:space="preserve">MAC van 2 in combinatie met een profiel van hoge kwaliteit. </w:t>
-      </w:r>
-    </w:p>
-    <w:p>
-      <w:pPr>
-        <w:pStyle w:val="Lijstalinea"/>
-        <w:numPr>
-          <w:ilvl w:val="1"/>
-          <w:numId w:val="2"/>
-        </w:numPr>
-        <w:rPr>
-          <w:i/>
-          <w:iCs/>
-        </w:rPr>
-      </w:pPr>
-      <w:r>
-        <w:rPr>
-          <w:i/>
-          <w:iCs/>
-        </w:rPr>
-        <w:t>…</w:t>
-      </w:r>
-    </w:p>
-    <w:p>
-      <w:pPr>
-        <w:pStyle w:val="Lijstalinea"/>
-        <w:numPr>
-          <w:ilvl w:val="1"/>
-          <w:numId w:val="2"/>
-        </w:numPr>
-        <w:rPr>
-          <w:i/>
-          <w:iCs/>
-        </w:rPr>
-      </w:pPr>
-      <w:r>
-        <w:rPr>
-          <w:i/>
-          <w:iCs/>
-        </w:rPr>
-        <w:t>…</w:t>
-      </w:r>
-    </w:p>
-    <w:p>
-      <w:pPr>
-        <w:pStyle w:val="Lijstalinea"/>
-        <w:numPr>
-          <w:ilvl w:val="1"/>
-          <w:numId w:val="2"/>
-        </w:numPr>
-        <w:rPr>
-          <w:i/>
-          <w:iCs/>
-        </w:rPr>
-      </w:pPr>
-      <w:r>
-        <w:rPr>
-          <w:i/>
-          <w:iCs/>
-        </w:rPr>
-        <w:t>…</w:t>
-      </w:r>
-    </w:p>
-    <w:p>
-      <w:pPr>
-        <w:pStyle w:val="Lijstalinea"/>
-        <w:numPr>
-          <w:ilvl w:val="1"/>
-          <w:numId w:val="2"/>
-        </w:numPr>
-        <w:rPr>
-          <w:i/>
-          <w:iCs/>
-        </w:rPr>
-      </w:pPr>
-      <w:r>
-        <w:rPr>
-          <w:i/>
-          <w:iCs/>
-        </w:rPr>
-        <w:t>Hoge MAC, veel (lagere) pieken</w:t>
-      </w:r>
-      <w:r>
-        <w:rPr>
-          <w:i/>
-          <w:iCs/>
-        </w:rPr>
-        <w:t xml:space="preserve">, meer </w:t>
-      </w:r>
-      <w:proofErr w:type="spellStart"/>
-      <w:r>
-        <w:rPr>
-          <w:i/>
-          <w:iCs/>
-        </w:rPr>
-        <w:t>noise</w:t>
-      </w:r>
-      <w:proofErr w:type="spellEnd"/>
-      <w:r>
-        <w:rPr>
-          <w:i/>
-          <w:iCs/>
-        </w:rPr>
-        <w:t>”</w:t>
       </w:r>
     </w:p>
     <w:p>
@@ -511,34 +242,252 @@
           <w:szCs w:val="26"/>
         </w:rPr>
       </w:pPr>
-    </w:p>
-    <w:p>
-      <w:pPr>
-        <w:pStyle w:val="Lijstalinea"/>
-        <w:numPr>
-          <w:ilvl w:val="0"/>
-          <w:numId w:val="1"/>
-        </w:numPr>
-        <w:rPr>
-          <w:rStyle w:val="Intensievebenadrukking"/>
-        </w:rPr>
-      </w:pPr>
-      <w:r>
-        <w:rPr>
-          <w:rStyle w:val="Intensievebenadrukking"/>
-        </w:rPr>
-        <w:lastRenderedPageBreak/>
+      <w:r>
+        <w:rPr>
+          <w:rFonts w:asciiTheme="majorHAnsi" w:eastAsiaTheme="majorEastAsia" w:hAnsiTheme="majorHAnsi" w:cstheme="majorBidi"/>
+          <w:color w:val="2F5496" w:themeColor="accent1" w:themeShade="BF"/>
+          <w:sz w:val="26"/>
+          <w:szCs w:val="26"/>
+        </w:rPr>
+        <w:br w:type="page"/>
+      </w:r>
+    </w:p>
+    <w:p>
+      <w:pPr>
+        <w:rPr>
+          <w:rFonts w:asciiTheme="majorHAnsi" w:eastAsiaTheme="majorEastAsia" w:hAnsiTheme="majorHAnsi" w:cstheme="majorBidi"/>
+          <w:color w:val="2F5496" w:themeColor="accent1" w:themeShade="BF"/>
+          <w:sz w:val="26"/>
+          <w:szCs w:val="26"/>
+        </w:rPr>
+      </w:pPr>
+    </w:p>
+    <w:p>
+      <w:pPr>
+        <w:rPr>
+          <w:rStyle w:val="Intensievebenadrukking"/>
+          <w:i w:val="0"/>
+          <w:iCs w:val="0"/>
+          <w:color w:val="auto"/>
+        </w:rPr>
+      </w:pPr>
+      <w:r>
+        <w:rPr>
+          <w:rStyle w:val="Intensievebenadrukking"/>
+          <w:i w:val="0"/>
+          <w:iCs w:val="0"/>
+          <w:color w:val="auto"/>
+        </w:rPr>
+        <w:t xml:space="preserve">Voor deze vraag </w:t>
+      </w:r>
+      <w:r>
+        <w:rPr>
+          <w:rStyle w:val="Intensievebenadrukking"/>
+          <w:i w:val="0"/>
+          <w:iCs w:val="0"/>
+          <w:color w:val="auto"/>
+        </w:rPr>
+        <w:t>schets ik eerst een scenario; Stel u heeft een profiel bekeken</w:t>
+      </w:r>
+      <w:r>
+        <w:rPr>
+          <w:rStyle w:val="Intensievebenadrukking"/>
+          <w:i w:val="0"/>
+          <w:iCs w:val="0"/>
+          <w:color w:val="auto"/>
+        </w:rPr>
+        <w:t>,</w:t>
+      </w:r>
+      <w:r>
+        <w:rPr>
+          <w:rStyle w:val="Intensievebenadrukking"/>
+          <w:i w:val="0"/>
+          <w:iCs w:val="0"/>
+          <w:color w:val="auto"/>
+        </w:rPr>
+        <w:t xml:space="preserve"> en op basis van deze informatie bepaalt u dat het profiel informatie bevat van 4 donoren. Echter, het machine </w:t>
+      </w:r>
+      <w:proofErr w:type="spellStart"/>
+      <w:r>
+        <w:rPr>
+          <w:rStyle w:val="Intensievebenadrukking"/>
+          <w:i w:val="0"/>
+          <w:iCs w:val="0"/>
+          <w:color w:val="auto"/>
+        </w:rPr>
+        <w:t>learning</w:t>
+      </w:r>
+      <w:proofErr w:type="spellEnd"/>
+      <w:r>
+        <w:rPr>
+          <w:rStyle w:val="Intensievebenadrukking"/>
+          <w:i w:val="0"/>
+          <w:iCs w:val="0"/>
+          <w:color w:val="auto"/>
+        </w:rPr>
+        <w:t xml:space="preserve"> model heeft voorspelt dat het aantal donoren 5 is. U wilt weten of uw analyse correct is, en u moet kiezen voor een NOC van 4, of dat het machine </w:t>
+      </w:r>
+      <w:proofErr w:type="spellStart"/>
+      <w:r>
+        <w:rPr>
+          <w:rStyle w:val="Intensievebenadrukking"/>
+          <w:i w:val="0"/>
+          <w:iCs w:val="0"/>
+          <w:color w:val="auto"/>
+        </w:rPr>
+        <w:t>learning</w:t>
+      </w:r>
+      <w:proofErr w:type="spellEnd"/>
+      <w:r>
+        <w:rPr>
+          <w:rStyle w:val="Intensievebenadrukking"/>
+          <w:i w:val="0"/>
+          <w:iCs w:val="0"/>
+          <w:color w:val="auto"/>
+        </w:rPr>
+        <w:t xml:space="preserve"> model correct is, en u moet kiezen voor een NOC van 5. </w:t>
+      </w:r>
+    </w:p>
+    <w:p>
+      <w:pPr>
+        <w:rPr>
+          <w:rStyle w:val="Intensievebenadrukking"/>
+          <w:i w:val="0"/>
+          <w:iCs w:val="0"/>
+          <w:color w:val="auto"/>
+        </w:rPr>
+      </w:pPr>
+      <w:r>
+        <w:rPr>
+          <w:rStyle w:val="Intensievebenadrukking"/>
+          <w:i w:val="0"/>
+          <w:iCs w:val="0"/>
+          <w:color w:val="auto"/>
+        </w:rPr>
+        <w:t xml:space="preserve">Daarvoor </w:t>
+      </w:r>
+      <w:r>
+        <w:rPr>
+          <w:rStyle w:val="Intensievebenadrukking"/>
+          <w:i w:val="0"/>
+          <w:iCs w:val="0"/>
+          <w:color w:val="auto"/>
+        </w:rPr>
+        <w:t>wilt</w:t>
+      </w:r>
+      <w:r>
+        <w:rPr>
+          <w:rStyle w:val="Intensievebenadrukking"/>
+          <w:i w:val="0"/>
+          <w:iCs w:val="0"/>
+          <w:color w:val="auto"/>
+        </w:rPr>
+        <w:t xml:space="preserve"> u weten waar het machine </w:t>
+      </w:r>
+      <w:proofErr w:type="spellStart"/>
+      <w:r>
+        <w:rPr>
+          <w:rStyle w:val="Intensievebenadrukking"/>
+          <w:i w:val="0"/>
+          <w:iCs w:val="0"/>
+          <w:color w:val="auto"/>
+        </w:rPr>
+        <w:t>learning</w:t>
+      </w:r>
+      <w:proofErr w:type="spellEnd"/>
+      <w:r>
+        <w:rPr>
+          <w:rStyle w:val="Intensievebenadrukking"/>
+          <w:i w:val="0"/>
+          <w:iCs w:val="0"/>
+          <w:color w:val="auto"/>
+        </w:rPr>
+        <w:t xml:space="preserve"> model de voorspelling op heeft gebaseerd. Stel het model heeft de voorspelling gemaakt op informatie waarvan u weet </w:t>
+      </w:r>
+      <w:r>
+        <w:rPr>
+          <w:rStyle w:val="Intensievebenadrukking"/>
+          <w:i w:val="0"/>
+          <w:iCs w:val="0"/>
+          <w:color w:val="auto"/>
+        </w:rPr>
+        <w:t>dat het niet indicatief is voor een NOC van 5, dan kunt u concluderen dat het model een foute voorspelling heeft gemaakt. Het is ook mogelijk dat het model u een verklaring geeft die u wijst op iets wat u over het hoofd heeft gezien. Dan is het mogelijk dat u uw voorspelling bijstelt.</w:t>
+      </w:r>
+    </w:p>
+    <w:p>
+      <w:pPr>
+        <w:rPr>
+          <w:rStyle w:val="Intensievebenadrukking"/>
+          <w:i w:val="0"/>
+          <w:iCs w:val="0"/>
+          <w:color w:val="auto"/>
+        </w:rPr>
+      </w:pPr>
+      <w:r>
+        <w:rPr>
+          <w:rStyle w:val="Intensievebenadrukking"/>
+          <w:i w:val="0"/>
+          <w:iCs w:val="0"/>
+          <w:color w:val="auto"/>
+        </w:rPr>
+        <w:t xml:space="preserve">De vorm waarin een verklaring kan worden gegenereerd kan verschillen. Met deze </w:t>
+      </w:r>
+      <w:r>
+        <w:rPr>
+          <w:rStyle w:val="Intensievebenadrukking"/>
+          <w:i w:val="0"/>
+          <w:iCs w:val="0"/>
+          <w:color w:val="auto"/>
+        </w:rPr>
+        <w:t>enquête</w:t>
+      </w:r>
+      <w:r>
+        <w:rPr>
+          <w:rStyle w:val="Intensievebenadrukking"/>
+          <w:i w:val="0"/>
+          <w:iCs w:val="0"/>
+          <w:color w:val="auto"/>
+        </w:rPr>
+        <w:t xml:space="preserve"> probeer ik inzicht te krijgen in welke vorm(en) </w:t>
+      </w:r>
+      <w:r>
+        <w:rPr>
+          <w:rStyle w:val="Intensievebenadrukking"/>
+          <w:i w:val="0"/>
+          <w:iCs w:val="0"/>
+          <w:color w:val="auto"/>
+        </w:rPr>
+        <w:t>het meest natuurlijk zijn voor dit probleem.</w:t>
+      </w:r>
+    </w:p>
+    <w:p>
+      <w:pPr>
+        <w:rPr>
+          <w:rStyle w:val="Intensievebenadrukking"/>
+          <w:i w:val="0"/>
+          <w:iCs w:val="0"/>
+          <w:color w:val="auto"/>
+        </w:rPr>
+      </w:pPr>
+      <w:r>
+        <w:rPr>
+          <w:rStyle w:val="Intensievebenadrukking"/>
+          <w:i w:val="0"/>
+          <w:iCs w:val="0"/>
+          <w:noProof/>
+          <w:color w:val="auto"/>
+        </w:rPr>
         <w:drawing>
-          <wp:anchor distT="0" distB="0" distL="114300" distR="114300" simplePos="0" relativeHeight="251659264" behindDoc="0" locked="0" layoutInCell="1" allowOverlap="1" wp14:anchorId="5B549F6A" wp14:editId="69BE4205">
+          <wp:anchor distT="0" distB="0" distL="114300" distR="114300" simplePos="0" relativeHeight="251664384" behindDoc="0" locked="0" layoutInCell="1" allowOverlap="1" wp14:anchorId="67542F87" wp14:editId="604F27C3">
             <wp:simplePos x="0" y="0"/>
             <wp:positionH relativeFrom="column">
-              <wp:posOffset>243205</wp:posOffset>
+              <wp:posOffset>-1270</wp:posOffset>
             </wp:positionH>
             <wp:positionV relativeFrom="paragraph">
-              <wp:posOffset>758190</wp:posOffset>
+              <wp:posOffset>1155589</wp:posOffset>
             </wp:positionV>
-            <wp:extent cx="5553075" cy="1341755"/>
-            <wp:effectExtent l="0" t="0" r="0" b="0"/>
+            <wp:extent cx="6122505" cy="1479343"/>
+            <wp:effectExtent l="0" t="0" r="0" b="6985"/>
             <wp:wrapSquare wrapText="bothSides"/>
             <wp:docPr id="1" name="Afbeelding 1"/>
             <wp:cNvGraphicFramePr>
@@ -569,7 +518,7 @@
                   <pic:spPr bwMode="auto">
                     <a:xfrm>
                       <a:off x="0" y="0"/>
-                      <a:ext cx="5553075" cy="1341755"/>
+                      <a:ext cx="6122505" cy="1479343"/>
                     </a:xfrm>
                     <a:prstGeom prst="rect">
                       <a:avLst/>
@@ -582,155 +531,31 @@
                 </pic:pic>
               </a:graphicData>
             </a:graphic>
+            <wp14:sizeRelH relativeFrom="margin">
+              <wp14:pctWidth>0</wp14:pctWidth>
+            </wp14:sizeRelH>
+            <wp14:sizeRelV relativeFrom="margin">
+              <wp14:pctHeight>0</wp14:pctHeight>
+            </wp14:sizeRelV>
           </wp:anchor>
         </w:drawing>
       </w:r>
       <w:r>
         <w:rPr>
           <w:rStyle w:val="Intensievebenadrukking"/>
-        </w:rPr>
-        <mc:AlternateContent>
-          <mc:Choice Requires="wps">
-            <w:drawing>
-              <wp:anchor distT="0" distB="0" distL="114300" distR="114300" simplePos="0" relativeHeight="251660288" behindDoc="0" locked="0" layoutInCell="1" allowOverlap="1" wp14:anchorId="79CEED91" wp14:editId="63D4724D">
-                <wp:simplePos x="0" y="0"/>
-                <wp:positionH relativeFrom="column">
-                  <wp:posOffset>243205</wp:posOffset>
-                </wp:positionH>
-                <wp:positionV relativeFrom="paragraph">
-                  <wp:posOffset>2014220</wp:posOffset>
-                </wp:positionV>
-                <wp:extent cx="5553075" cy="635"/>
-                <wp:effectExtent l="0" t="0" r="0" b="0"/>
-                <wp:wrapSquare wrapText="bothSides"/>
-                <wp:docPr id="2" name="Tekstvak 2"/>
-                <wp:cNvGraphicFramePr/>
-                <a:graphic xmlns:a="http://schemas.openxmlformats.org/drawingml/2006/main">
-                  <a:graphicData uri="http://schemas.microsoft.com/office/word/2010/wordprocessingShape">
-                    <wps:wsp>
-                      <wps:cNvSpPr txBox="1"/>
-                      <wps:spPr>
-                        <a:xfrm>
-                          <a:off x="0" y="0"/>
-                          <a:ext cx="5553075" cy="635"/>
-                        </a:xfrm>
-                        <a:prstGeom prst="rect">
-                          <a:avLst/>
-                        </a:prstGeom>
-                        <a:solidFill>
-                          <a:prstClr val="white"/>
-                        </a:solidFill>
-                        <a:ln>
-                          <a:noFill/>
-                        </a:ln>
-                      </wps:spPr>
-                      <wps:txbx>
-                        <w:txbxContent>
-                          <w:p>
-                            <w:pPr>
-                              <w:pStyle w:val="Bijschrift"/>
-                              <w:rPr>
-                                <w:noProof/>
-                              </w:rPr>
-                            </w:pPr>
-                            <w:r>
-                              <w:t xml:space="preserve">Figuur </w:t>
-                            </w:r>
-                            <w:r>
-                              <w:fldChar w:fldCharType="begin"/>
-                            </w:r>
-                            <w:r>
-                              <w:instrText xml:space="preserve"> SEQ Figuur \* ARABIC </w:instrText>
-                            </w:r>
-                            <w:r>
-                              <w:fldChar w:fldCharType="separate"/>
-                            </w:r>
-                            <w:r>
-                              <w:rPr>
-                                <w:noProof/>
-                              </w:rPr>
-                              <w:t>1</w:t>
-                            </w:r>
-                            <w:r>
-                              <w:fldChar w:fldCharType="end"/>
-                            </w:r>
-                            <w:r>
-                              <w:t>: Voorbeeld features die van een profiel kunnen worden berekend.</w:t>
-                            </w:r>
-                          </w:p>
-                        </w:txbxContent>
-                      </wps:txbx>
-                      <wps:bodyPr rot="0" spcFirstLastPara="0" vertOverflow="overflow" horzOverflow="overflow" vert="horz" wrap="square" lIns="0" tIns="0" rIns="0" bIns="0" numCol="1" spcCol="0" rtlCol="0" fromWordArt="0" anchor="t" anchorCtr="0" forceAA="0" compatLnSpc="1">
-                        <a:prstTxWarp prst="textNoShape">
-                          <a:avLst/>
-                        </a:prstTxWarp>
-                        <a:spAutoFit/>
-                      </wps:bodyPr>
-                    </wps:wsp>
-                  </a:graphicData>
-                </a:graphic>
-              </wp:anchor>
-            </w:drawing>
-          </mc:Choice>
-          <mc:Fallback>
-            <w:pict>
-              <v:shapetype w14:anchorId="79CEED91" id="_x0000_t202" coordsize="21600,21600" o:spt="202" path="m,l,21600r21600,l21600,xe">
-                <v:stroke joinstyle="miter"/>
-                <v:path gradientshapeok="t" o:connecttype="rect"/>
-              </v:shapetype>
-              <v:shape id="Tekstvak 2" o:spid="_x0000_s1026" type="#_x0000_t202" style="position:absolute;left:0;text-align:left;margin-left:19.15pt;margin-top:158.6pt;width:437.25pt;height:.05pt;z-index:251660288;visibility:visible;mso-wrap-style:square;mso-wrap-distance-left:9pt;mso-wrap-distance-top:0;mso-wrap-distance-right:9pt;mso-wrap-distance-bottom:0;mso-position-horizontal:absolute;mso-position-horizontal-relative:text;mso-position-vertical:absolute;mso-position-vertical-relative:text;v-text-anchor:top" o:gfxdata="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" stroked="f">
-                <v:textbox style="mso-fit-shape-to-text:t" inset="0,0,0,0">
-                  <w:txbxContent>
-                    <w:p>
-                      <w:pPr>
-                        <w:pStyle w:val="Bijschrift"/>
-                        <w:rPr>
-                          <w:noProof/>
-                        </w:rPr>
-                      </w:pPr>
-                      <w:r>
-                        <w:t xml:space="preserve">Figuur </w:t>
-                      </w:r>
-                      <w:r>
-                        <w:fldChar w:fldCharType="begin"/>
-                      </w:r>
-                      <w:r>
-                        <w:instrText xml:space="preserve"> SEQ Figuur \* ARABIC </w:instrText>
-                      </w:r>
-                      <w:r>
-                        <w:fldChar w:fldCharType="separate"/>
-                      </w:r>
-                      <w:r>
-                        <w:rPr>
-                          <w:noProof/>
-                        </w:rPr>
-                        <w:t>1</w:t>
-                      </w:r>
-                      <w:r>
-                        <w:fldChar w:fldCharType="end"/>
-                      </w:r>
-                      <w:r>
-                        <w:t>: Voorbeeld features die van een profiel kunnen worden berekend.</w:t>
-                      </w:r>
-                    </w:p>
-                  </w:txbxContent>
-                </v:textbox>
-                <w10:wrap type="square"/>
-              </v:shape>
-            </w:pict>
-          </mc:Fallback>
-        </mc:AlternateContent>
-      </w:r>
-      <w:r>
-        <w:rPr>
-          <w:rStyle w:val="Intensievebenadrukking"/>
-        </w:rPr>
-        <w:t xml:space="preserve">Welke soort uitleg vindt u het meest waardevol wanneer uw verwachting van de NOC niet overeenkomt met de voorspelling van de NOC door het machine </w:t>
+          <w:i w:val="0"/>
+          <w:iCs w:val="0"/>
+          <w:color w:val="auto"/>
+        </w:rPr>
+        <w:t xml:space="preserve">Het huidige machine </w:t>
       </w:r>
       <w:proofErr w:type="spellStart"/>
       <w:r>
         <w:rPr>
           <w:rStyle w:val="Intensievebenadrukking"/>
+          <w:i w:val="0"/>
+          <w:iCs w:val="0"/>
+          <w:color w:val="auto"/>
         </w:rPr>
         <w:t>learning</w:t>
       </w:r>
@@ -738,244 +563,213 @@
       <w:r>
         <w:rPr>
           <w:rStyle w:val="Intensievebenadrukking"/>
-        </w:rPr>
-        <w:t xml:space="preserve"> model? </w:t>
-      </w:r>
-      <w:r>
-        <w:rPr>
-          <w:rStyle w:val="Intensievebenadrukking"/>
-        </w:rPr>
-        <w:t xml:space="preserve">Een combinatie is ook mogelijk. </w:t>
-      </w:r>
-      <w:r>
-        <w:rPr>
-          <w:rStyle w:val="Intensievebenadrukking"/>
-        </w:rPr>
-        <w:t>Met features worden bepaalde statistieken van het profiel bedoeld (zie Figuur 1)</w:t>
-      </w:r>
-    </w:p>
-    <w:p>
-      <w:pPr>
-        <w:pStyle w:val="Lijstalinea"/>
-      </w:pPr>
-    </w:p>
-    <w:p>
-      <w:pPr>
-        <w:pStyle w:val="Lijstalinea"/>
-        <w:numPr>
-          <w:ilvl w:val="1"/>
-          <w:numId w:val="1"/>
-        </w:numPr>
-      </w:pPr>
-      <w:r>
-        <w:t>Een lijst met features waar het model de beslissing op heeft gebaseerd (zie Figuur 2).</w:t>
-      </w:r>
-    </w:p>
-    <w:p>
-      <w:pPr>
-        <w:pStyle w:val="Lijstalinea"/>
-        <w:ind w:left="1440"/>
-      </w:pPr>
-      <w:r>
-        <w:rPr>
+          <w:i w:val="0"/>
+          <w:iCs w:val="0"/>
+          <w:color w:val="auto"/>
+        </w:rPr>
+        <w:t xml:space="preserve"> model is getraind op een andere versie van de data dan u gewend bent. Van een profiel kunnen namelijk bepaalde statistische </w:t>
+      </w:r>
+      <w:r>
+        <w:rPr>
+          <w:rStyle w:val="Intensievebenadrukking"/>
+          <w:color w:val="auto"/>
+        </w:rPr>
+        <w:t>features</w:t>
+      </w:r>
+      <w:r>
+        <w:rPr>
+          <w:rStyle w:val="Intensievebenadrukking"/>
+          <w:i w:val="0"/>
+          <w:iCs w:val="0"/>
+          <w:color w:val="auto"/>
+        </w:rPr>
+        <w:t xml:space="preserve"> worden gegenereerd. In Figuur 1 zie u een aantal voorbeelden van deze </w:t>
+      </w:r>
+      <w:r>
+        <w:rPr>
+          <w:rStyle w:val="Intensievebenadrukking"/>
+          <w:i w:val="0"/>
+          <w:iCs w:val="0"/>
+          <w:color w:val="auto"/>
+        </w:rPr>
+        <w:t>features</w:t>
+      </w:r>
+      <w:r>
+        <w:rPr>
+          <w:rStyle w:val="Intensievebenadrukking"/>
+          <w:i w:val="0"/>
+          <w:iCs w:val="0"/>
+          <w:color w:val="auto"/>
+        </w:rPr>
+        <w:t xml:space="preserve">. U bent bekend met de MAC en de TAC, maar er zijn tientallen verschillende features van een profiel beschikbaar waar u mogelijk iets langer over moet nadenken om deze juist te begrijpen. </w:t>
+      </w:r>
+      <w:r>
+        <w:rPr>
+          <w:rStyle w:val="Intensievebenadrukking"/>
+          <w:i w:val="0"/>
+          <w:iCs w:val="0"/>
+          <w:color w:val="auto"/>
+        </w:rPr>
+        <w:t>Het model beslist dus op basis van deze features het aantal donoren van een profiel.</w:t>
+      </w:r>
+    </w:p>
+    <w:p>
+      <w:pPr>
+        <w:rPr>
+          <w:rStyle w:val="Intensievebenadrukking"/>
+          <w:i w:val="0"/>
+          <w:iCs w:val="0"/>
+          <w:color w:val="auto"/>
+        </w:rPr>
+      </w:pPr>
+    </w:p>
+    <w:p>
+      <w:pPr>
+        <w:rPr>
+          <w:rStyle w:val="Intensievebenadrukking"/>
+          <w:i w:val="0"/>
+          <w:iCs w:val="0"/>
+          <w:color w:val="auto"/>
+        </w:rPr>
+      </w:pPr>
+      <w:r>
+        <w:rPr>
+          <w:rStyle w:val="Intensievebenadrukking"/>
+          <w:i w:val="0"/>
+          <w:iCs w:val="0"/>
+          <w:color w:val="auto"/>
+        </w:rPr>
+        <w:t xml:space="preserve">In de volgende twee voorbeelden ziet u </w:t>
+      </w:r>
+      <w:r>
+        <w:rPr>
+          <w:rStyle w:val="Intensievebenadrukking"/>
+          <w:i w:val="0"/>
+          <w:iCs w:val="0"/>
+          <w:color w:val="auto"/>
+        </w:rPr>
+        <w:t xml:space="preserve">mogelijke verklaringen van de voorspelling van het model. </w:t>
+      </w:r>
+      <w:r>
+        <w:rPr>
+          <w:rStyle w:val="Intensievebenadrukking"/>
+          <w:b/>
+          <w:bCs/>
+          <w:i w:val="0"/>
+          <w:iCs w:val="0"/>
+          <w:color w:val="auto"/>
+        </w:rPr>
+        <w:t>Het model heeft dus gekozen voor een NOC van 5</w:t>
+      </w:r>
+      <w:r>
+        <w:rPr>
+          <w:rStyle w:val="Intensievebenadrukking"/>
+          <w:b/>
+          <w:bCs/>
+          <w:i w:val="0"/>
+          <w:iCs w:val="0"/>
+          <w:color w:val="auto"/>
+        </w:rPr>
+        <w:t>, terwijl u dacht dat het 4 was</w:t>
+      </w:r>
+      <w:r>
+        <w:rPr>
+          <w:rStyle w:val="Intensievebenadrukking"/>
+          <w:i w:val="0"/>
+          <w:iCs w:val="0"/>
+          <w:color w:val="auto"/>
+        </w:rPr>
+        <w:t>.</w:t>
+      </w:r>
+    </w:p>
+    <w:p>
+      <w:pPr>
+        <w:rPr>
+          <w:rStyle w:val="Intensievebenadrukking"/>
+          <w:i w:val="0"/>
+          <w:iCs w:val="0"/>
+          <w:color w:val="auto"/>
+        </w:rPr>
+      </w:pPr>
+      <w:r>
+        <w:rPr>
+          <w:rStyle w:val="Intensievebenadrukking"/>
+          <w:b/>
+          <w:bCs/>
+          <w:i w:val="0"/>
+          <w:iCs w:val="0"/>
+          <w:color w:val="auto"/>
+        </w:rPr>
+        <w:t>A</w:t>
+      </w:r>
+      <w:r>
+        <w:rPr>
+          <w:rStyle w:val="Intensievebenadrukking"/>
+          <w:i w:val="0"/>
+          <w:iCs w:val="0"/>
+          <w:color w:val="auto"/>
+        </w:rPr>
+        <w:t xml:space="preserve">: In het figuur ziet u welke feature waardes het meeste hebben bijgedragen aan de voorspelling van </w:t>
+      </w:r>
+      <w:r>
+        <w:rPr>
+          <w:rStyle w:val="Intensievebenadrukking"/>
+          <w:i w:val="0"/>
+          <w:iCs w:val="0"/>
+          <w:color w:val="auto"/>
+        </w:rPr>
+        <w:t xml:space="preserve">de NOC van 5 door </w:t>
+      </w:r>
+      <w:r>
+        <w:rPr>
+          <w:rStyle w:val="Intensievebenadrukking"/>
+          <w:i w:val="0"/>
+          <w:iCs w:val="0"/>
+          <w:color w:val="auto"/>
+        </w:rPr>
+        <w:t>het model. Er is te zien dat de TAC-waarde van 115 het meeste heeft bijgedragen aan de voorspelling, gevolgd door de standaarddeviatie van het aantal</w:t>
+      </w:r>
+      <w:r>
+        <w:rPr>
+          <w:rStyle w:val="Intensievebenadrukking"/>
+          <w:i w:val="0"/>
+          <w:iCs w:val="0"/>
+          <w:color w:val="auto"/>
+        </w:rPr>
+        <w:t xml:space="preserve"> allelen per locus, de MAC van 7, enzovoort.</w:t>
+      </w:r>
+      <w:r>
+        <w:rPr>
+          <w:rStyle w:val="Intensievebenadrukking"/>
+          <w:i w:val="0"/>
+          <w:iCs w:val="0"/>
+          <w:color w:val="auto"/>
+        </w:rPr>
+        <w:t xml:space="preserve"> </w:t>
+      </w:r>
+    </w:p>
+    <w:p>
+      <w:pPr>
+        <w:rPr>
+          <w:rStyle w:val="Intensievebenadrukking"/>
+          <w:i w:val="0"/>
+          <w:iCs w:val="0"/>
+          <w:color w:val="auto"/>
+        </w:rPr>
+      </w:pPr>
+      <w:r>
+        <w:rPr>
+          <w:rStyle w:val="Intensievebenadrukking"/>
+          <w:i w:val="0"/>
+          <w:iCs w:val="0"/>
           <w:noProof/>
-        </w:rPr>
-        <mc:AlternateContent>
-          <mc:Choice Requires="wps">
-            <w:drawing>
-              <wp:anchor distT="0" distB="0" distL="114300" distR="114300" simplePos="0" relativeHeight="251662336" behindDoc="0" locked="0" layoutInCell="1" allowOverlap="1" wp14:anchorId="0837EBA7" wp14:editId="64582D4C">
-                <wp:simplePos x="0" y="0"/>
-                <wp:positionH relativeFrom="column">
-                  <wp:posOffset>-566420</wp:posOffset>
-                </wp:positionH>
-                <wp:positionV relativeFrom="paragraph">
-                  <wp:posOffset>757555</wp:posOffset>
-                </wp:positionV>
-                <wp:extent cx="6667500" cy="771525"/>
-                <wp:effectExtent l="0" t="0" r="0" b="9525"/>
-                <wp:wrapSquare wrapText="bothSides"/>
-                <wp:docPr id="4" name="Tekstvak 4"/>
-                <wp:cNvGraphicFramePr/>
-                <a:graphic xmlns:a="http://schemas.openxmlformats.org/drawingml/2006/main">
-                  <a:graphicData uri="http://schemas.microsoft.com/office/word/2010/wordprocessingShape">
-                    <wps:wsp>
-                      <wps:cNvSpPr txBox="1"/>
-                      <wps:spPr>
-                        <a:xfrm>
-                          <a:off x="0" y="0"/>
-                          <a:ext cx="6667500" cy="771525"/>
-                        </a:xfrm>
-                        <a:prstGeom prst="rect">
-                          <a:avLst/>
-                        </a:prstGeom>
-                        <a:solidFill>
-                          <a:prstClr val="white"/>
-                        </a:solidFill>
-                        <a:ln>
-                          <a:noFill/>
-                        </a:ln>
-                      </wps:spPr>
-                      <wps:txbx>
-                        <w:txbxContent>
-                          <w:p>
-                            <w:pPr>
-                              <w:pStyle w:val="Bijschrift"/>
-                              <w:rPr>
-                                <w:noProof/>
-                              </w:rPr>
-                            </w:pPr>
-                            <w:r>
-                              <w:t xml:space="preserve">Figuur </w:t>
-                            </w:r>
-                            <w:r>
-                              <w:fldChar w:fldCharType="begin"/>
-                            </w:r>
-                            <w:r>
-                              <w:instrText xml:space="preserve"> SEQ Figuur \* ARABIC </w:instrText>
-                            </w:r>
-                            <w:r>
-                              <w:fldChar w:fldCharType="separate"/>
-                            </w:r>
-                            <w:r>
-                              <w:rPr>
-                                <w:noProof/>
-                              </w:rPr>
-                              <w:t>2</w:t>
-                            </w:r>
-                            <w:r>
-                              <w:fldChar w:fldCharType="end"/>
-                            </w:r>
-                            <w:r>
-                              <w:t xml:space="preserve">: Verklaring van een voorspelling van het machine </w:t>
-                            </w:r>
-                            <w:proofErr w:type="spellStart"/>
-                            <w:r>
-                              <w:t>learning</w:t>
-                            </w:r>
-                            <w:proofErr w:type="spellEnd"/>
-                            <w:r>
-                              <w:t xml:space="preserve"> model. Het model heeft hier 5 donoren voorspelt, terwijl het profiel maar 4 donoren bevat (de onderliggende informatie over het eigenlijke aantal donoren heeft u in een echte situatie natuurlijk niet tot uw beschikking). In deze situatie is het machine </w:t>
-                            </w:r>
-                            <w:proofErr w:type="spellStart"/>
-                            <w:r>
-                              <w:t>learning</w:t>
-                            </w:r>
-                            <w:proofErr w:type="spellEnd"/>
-                            <w:r>
-                              <w:t xml:space="preserve"> model dus fout. In de figuur ziet u de features die het sterkst hebben bijgedragen aan de voorspelling van het machine </w:t>
-                            </w:r>
-                            <w:proofErr w:type="spellStart"/>
-                            <w:r>
-                              <w:t>learning</w:t>
-                            </w:r>
-                            <w:proofErr w:type="spellEnd"/>
-                            <w:r>
-                              <w:t xml:space="preserve"> model. De sterkste feature is in dit geval dus de MAC van 7, daarna de standaarddeviatie van het aantal allelen per locus, enzovoort.</w:t>
-                            </w:r>
-                          </w:p>
-                        </w:txbxContent>
-                      </wps:txbx>
-                      <wps:bodyPr rot="0" spcFirstLastPara="0" vertOverflow="overflow" horzOverflow="overflow" vert="horz" wrap="square" lIns="0" tIns="0" rIns="0" bIns="0" numCol="1" spcCol="0" rtlCol="0" fromWordArt="0" anchor="t" anchorCtr="0" forceAA="0" compatLnSpc="1">
-                        <a:prstTxWarp prst="textNoShape">
-                          <a:avLst/>
-                        </a:prstTxWarp>
-                        <a:noAutofit/>
-                      </wps:bodyPr>
-                    </wps:wsp>
-                  </a:graphicData>
-                </a:graphic>
-                <wp14:sizeRelV relativeFrom="margin">
-                  <wp14:pctHeight>0</wp14:pctHeight>
-                </wp14:sizeRelV>
-              </wp:anchor>
-            </w:drawing>
-          </mc:Choice>
-          <mc:Fallback>
-            <w:pict>
-              <v:shape w14:anchorId="0837EBA7" id="Tekstvak 4" o:spid="_x0000_s1027" type="#_x0000_t202" style="position:absolute;left:0;text-align:left;margin-left:-44.6pt;margin-top:59.65pt;width:525pt;height:60.75pt;z-index:251662336;visibility:visible;mso-wrap-style:square;mso-height-percent:0;mso-wrap-distance-left:9pt;mso-wrap-distance-top:0;mso-wrap-distance-right:9pt;mso-wrap-distance-bottom:0;mso-position-horizontal:absolute;mso-position-horizontal-relative:text;mso-position-vertical:absolute;mso-position-vertical-relative:text;mso-height-percent:0;mso-height-relative:margin;v-text-anchor:top" o:gfxdata="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" stroked="f">
-                <v:textbox inset="0,0,0,0">
-                  <w:txbxContent>
-                    <w:p>
-                      <w:pPr>
-                        <w:pStyle w:val="Bijschrift"/>
-                        <w:rPr>
-                          <w:noProof/>
-                        </w:rPr>
-                      </w:pPr>
-                      <w:r>
-                        <w:t xml:space="preserve">Figuur </w:t>
-                      </w:r>
-                      <w:r>
-                        <w:fldChar w:fldCharType="begin"/>
-                      </w:r>
-                      <w:r>
-                        <w:instrText xml:space="preserve"> SEQ Figuur \* ARABIC </w:instrText>
-                      </w:r>
-                      <w:r>
-                        <w:fldChar w:fldCharType="separate"/>
-                      </w:r>
-                      <w:r>
-                        <w:rPr>
-                          <w:noProof/>
-                        </w:rPr>
-                        <w:t>2</w:t>
-                      </w:r>
-                      <w:r>
-                        <w:fldChar w:fldCharType="end"/>
-                      </w:r>
-                      <w:r>
-                        <w:t xml:space="preserve">: Verklaring van een voorspelling van het machine </w:t>
-                      </w:r>
-                      <w:proofErr w:type="spellStart"/>
-                      <w:r>
-                        <w:t>learning</w:t>
-                      </w:r>
-                      <w:proofErr w:type="spellEnd"/>
-                      <w:r>
-                        <w:t xml:space="preserve"> model. Het model heeft hier 5 donoren voorspelt, terwijl het profiel maar 4 donoren bevat (de onderliggende informatie over het eigenlijke aantal donoren heeft u in een echte situatie natuurlijk niet tot uw beschikking). In deze situatie is het machine </w:t>
-                      </w:r>
-                      <w:proofErr w:type="spellStart"/>
-                      <w:r>
-                        <w:t>learning</w:t>
-                      </w:r>
-                      <w:proofErr w:type="spellEnd"/>
-                      <w:r>
-                        <w:t xml:space="preserve"> model dus fout. In de figuur ziet u de features die het sterkst hebben bijgedragen aan de voorspelling van het machine </w:t>
-                      </w:r>
-                      <w:proofErr w:type="spellStart"/>
-                      <w:r>
-                        <w:t>learning</w:t>
-                      </w:r>
-                      <w:proofErr w:type="spellEnd"/>
-                      <w:r>
-                        <w:t xml:space="preserve"> model. De sterkste feature is in dit geval dus de MAC van 7, daarna de standaarddeviatie van het aantal allelen per locus, enzovoort.</w:t>
-                      </w:r>
-                    </w:p>
-                  </w:txbxContent>
-                </v:textbox>
-                <w10:wrap type="square"/>
-              </v:shape>
-            </w:pict>
-          </mc:Fallback>
-        </mc:AlternateContent>
-      </w:r>
-      <w:r>
-        <w:rPr>
-          <w:noProof/>
+          <w:color w:val="auto"/>
         </w:rPr>
         <w:drawing>
-          <wp:anchor distT="0" distB="0" distL="114300" distR="114300" simplePos="0" relativeHeight="251661312" behindDoc="0" locked="0" layoutInCell="1" allowOverlap="1" wp14:anchorId="25CEAF54" wp14:editId="0528E084">
-            <wp:simplePos x="0" y="0"/>
-            <wp:positionH relativeFrom="column">
-              <wp:posOffset>-566420</wp:posOffset>
-            </wp:positionH>
-            <wp:positionV relativeFrom="paragraph">
-              <wp:posOffset>0</wp:posOffset>
-            </wp:positionV>
-            <wp:extent cx="6667500" cy="704850"/>
-            <wp:effectExtent l="0" t="0" r="0" b="0"/>
-            <wp:wrapSquare wrapText="bothSides"/>
-            <wp:docPr id="3" name="Afbeelding 3"/>
+          <wp:inline distT="0" distB="0" distL="0" distR="0" wp14:anchorId="696341C8" wp14:editId="75D8E522">
+            <wp:extent cx="5756275" cy="586740"/>
+            <wp:effectExtent l="0" t="0" r="0" b="3810"/>
+            <wp:docPr id="2" name="Afbeelding 2"/>
             <wp:cNvGraphicFramePr>
               <a:graphicFrameLocks xmlns:a="http://schemas.openxmlformats.org/drawingml/2006/main" noChangeAspect="1"/>
             </wp:cNvGraphicFramePr>
@@ -983,7 +777,7 @@
               <a:graphicData uri="http://schemas.openxmlformats.org/drawingml/2006/picture">
                 <pic:pic xmlns:pic="http://schemas.openxmlformats.org/drawingml/2006/picture">
                   <pic:nvPicPr>
-                    <pic:cNvPr id="0" name="Picture 2"/>
+                    <pic:cNvPr id="0" name="Picture 1"/>
                     <pic:cNvPicPr>
                       <a:picLocks noChangeAspect="1" noChangeArrowheads="1"/>
                     </pic:cNvPicPr>
@@ -1004,7 +798,7 @@
                   <pic:spPr bwMode="auto">
                     <a:xfrm>
                       <a:off x="0" y="0"/>
-                      <a:ext cx="6667500" cy="704850"/>
+                      <a:ext cx="5756275" cy="586740"/>
                     </a:xfrm>
                     <a:prstGeom prst="rect">
                       <a:avLst/>
@@ -1017,168 +811,325 @@
                 </pic:pic>
               </a:graphicData>
             </a:graphic>
-            <wp14:sizeRelH relativeFrom="margin">
-              <wp14:pctWidth>0</wp14:pctWidth>
-            </wp14:sizeRelH>
-            <wp14:sizeRelV relativeFrom="margin">
-              <wp14:pctHeight>0</wp14:pctHeight>
-            </wp14:sizeRelV>
-          </wp:anchor>
+          </wp:inline>
         </w:drawing>
       </w:r>
     </w:p>
     <w:p>
       <w:pPr>
-        <w:pStyle w:val="Lijstalinea"/>
-        <w:numPr>
-          <w:ilvl w:val="1"/>
-          <w:numId w:val="1"/>
-        </w:numPr>
-      </w:pPr>
-      <w:r>
-        <w:t>Een voorbeeld van welke features er zouden moeten veranderen en met welke waarden zodat het model dit profiel hetzelfde zou interpreteren zoals uw voorspelling (zie onderstaande tekst)</w:t>
-      </w:r>
-    </w:p>
-    <w:p>
-      <w:pPr>
-        <w:rPr>
-          <w:i/>
-          <w:iCs/>
-        </w:rPr>
-      </w:pPr>
-      <w:r>
-        <w:rPr>
-          <w:i/>
-          <w:iCs/>
-        </w:rPr>
-        <w:t xml:space="preserve">Het machine </w:t>
+        <w:rPr>
+          <w:rStyle w:val="Intensievebenadrukking"/>
+          <w:i w:val="0"/>
+          <w:iCs w:val="0"/>
+          <w:color w:val="auto"/>
+        </w:rPr>
+      </w:pPr>
+      <w:r>
+        <w:rPr>
+          <w:rStyle w:val="Intensievebenadrukking"/>
+          <w:b/>
+          <w:bCs/>
+          <w:i w:val="0"/>
+          <w:iCs w:val="0"/>
+          <w:color w:val="auto"/>
+        </w:rPr>
+        <w:t>B</w:t>
+      </w:r>
+      <w:r>
+        <w:rPr>
+          <w:rStyle w:val="Intensievebenadrukking"/>
+          <w:i w:val="0"/>
+          <w:iCs w:val="0"/>
+          <w:color w:val="auto"/>
+        </w:rPr>
+        <w:t xml:space="preserve">: Hieronder staan </w:t>
+      </w:r>
+      <w:r>
+        <w:rPr>
+          <w:rStyle w:val="Intensievebenadrukking"/>
+          <w:i w:val="0"/>
+          <w:iCs w:val="0"/>
+          <w:color w:val="auto"/>
+        </w:rPr>
+        <w:t xml:space="preserve">met </w:t>
+      </w:r>
+      <w:r>
+        <w:rPr>
+          <w:rStyle w:val="Intensievebenadrukking"/>
+          <w:i w:val="0"/>
+          <w:iCs w:val="0"/>
+          <w:color w:val="auto"/>
+        </w:rPr>
+        <w:t>welke feature waardes het model een NOC van 4 zou voorspellen in plaats van 5.</w:t>
+      </w:r>
+      <w:r>
+        <w:rPr>
+          <w:rStyle w:val="Intensievebenadrukking"/>
+          <w:i w:val="0"/>
+          <w:iCs w:val="0"/>
+          <w:color w:val="auto"/>
+        </w:rPr>
+        <w:t xml:space="preserve"> Er is te zien dat </w:t>
+      </w:r>
+      <w:r>
+        <w:rPr>
+          <w:rStyle w:val="Intensievebenadrukking"/>
+          <w:i w:val="0"/>
+          <w:iCs w:val="0"/>
+          <w:color w:val="auto"/>
+        </w:rPr>
+        <w:t>met een lagere</w:t>
+      </w:r>
+      <w:r>
+        <w:rPr>
+          <w:rStyle w:val="Intensievebenadrukking"/>
+          <w:i w:val="0"/>
+          <w:iCs w:val="0"/>
+          <w:color w:val="auto"/>
+        </w:rPr>
+        <w:t xml:space="preserve"> TAC-waarde (100 in plaats van 115), </w:t>
+      </w:r>
+      <w:r>
+        <w:rPr>
+          <w:rStyle w:val="Intensievebenadrukking"/>
+          <w:i w:val="0"/>
+          <w:iCs w:val="0"/>
+          <w:color w:val="auto"/>
+        </w:rPr>
+        <w:t xml:space="preserve">en een lager aantal </w:t>
       </w:r>
       <w:proofErr w:type="spellStart"/>
       <w:r>
         <w:rPr>
-          <w:i/>
-          <w:iCs/>
-        </w:rPr>
-        <w:t>learning</w:t>
+          <w:rStyle w:val="Intensievebenadrukking"/>
+          <w:i w:val="0"/>
+          <w:iCs w:val="0"/>
+          <w:color w:val="auto"/>
+        </w:rPr>
+        <w:t>loci</w:t>
       </w:r>
       <w:proofErr w:type="spellEnd"/>
       <w:r>
         <w:rPr>
-          <w:i/>
-          <w:iCs/>
-        </w:rPr>
-        <w:t xml:space="preserve"> model had dit profiel ingeschat als een mix van 4 donoren in plaats van 5 als de volgende features werden aangepast naar de volgende waarden:</w:t>
-      </w:r>
+          <w:rStyle w:val="Intensievebenadrukking"/>
+          <w:i w:val="0"/>
+          <w:iCs w:val="0"/>
+          <w:color w:val="auto"/>
+        </w:rPr>
+        <w:t xml:space="preserve"> met 5 of 6 allelen (8 in plaats van 13), het model een NOC van 4 zou hebben voorspeld.</w:t>
+      </w:r>
+    </w:p>
+    <w:p>
+      <w:pPr>
+        <w:rPr>
+          <w:rStyle w:val="Intensievebenadrukking"/>
+          <w:rFonts w:ascii="Arial" w:hAnsi="Arial" w:cs="Arial"/>
+          <w:i w:val="0"/>
+          <w:iCs w:val="0"/>
+          <w:color w:val="3399FF"/>
+          <w:sz w:val="20"/>
+          <w:szCs w:val="20"/>
+        </w:rPr>
+      </w:pPr>
+      <w:r>
+        <w:rPr>
+          <w:rStyle w:val="Intensievebenadrukking"/>
+          <w:rFonts w:ascii="Arial" w:hAnsi="Arial" w:cs="Arial"/>
+          <w:i w:val="0"/>
+          <w:iCs w:val="0"/>
+          <w:color w:val="3399FF"/>
+          <w:sz w:val="20"/>
+          <w:szCs w:val="20"/>
+        </w:rPr>
+        <w:t xml:space="preserve">TAC = </w:t>
+      </w:r>
+      <w:r>
+        <w:rPr>
+          <w:rStyle w:val="Intensievebenadrukking"/>
+          <w:rFonts w:ascii="Arial" w:hAnsi="Arial" w:cs="Arial"/>
+          <w:i w:val="0"/>
+          <w:iCs w:val="0"/>
+          <w:color w:val="3399FF"/>
+          <w:sz w:val="20"/>
+          <w:szCs w:val="20"/>
+        </w:rPr>
+        <w:t>10</w:t>
+      </w:r>
+      <w:r>
+        <w:rPr>
+          <w:rStyle w:val="Intensievebenadrukking"/>
+          <w:rFonts w:ascii="Arial" w:hAnsi="Arial" w:cs="Arial"/>
+          <w:i w:val="0"/>
+          <w:iCs w:val="0"/>
+          <w:color w:val="3399FF"/>
+          <w:sz w:val="20"/>
+          <w:szCs w:val="20"/>
+        </w:rPr>
+        <w:t>0</w:t>
+      </w:r>
+      <w:r>
+        <w:rPr>
+          <w:rStyle w:val="Intensievebenadrukking"/>
+          <w:rFonts w:ascii="Arial" w:hAnsi="Arial" w:cs="Arial"/>
+          <w:i w:val="0"/>
+          <w:iCs w:val="0"/>
+          <w:color w:val="3399FF"/>
+          <w:sz w:val="20"/>
+          <w:szCs w:val="20"/>
+        </w:rPr>
+        <w:tab/>
+      </w:r>
+      <w:r>
+        <w:rPr>
+          <w:rStyle w:val="Intensievebenadrukking"/>
+          <w:rFonts w:ascii="Arial" w:hAnsi="Arial" w:cs="Arial"/>
+          <w:i w:val="0"/>
+          <w:iCs w:val="0"/>
+          <w:color w:val="3399FF"/>
+          <w:sz w:val="20"/>
+          <w:szCs w:val="20"/>
+        </w:rPr>
+        <w:t xml:space="preserve">AC5-6 = 8 </w:t>
+      </w:r>
+    </w:p>
+    <w:p>
+      <w:pPr>
+        <w:rPr>
+          <w:rStyle w:val="Intensievebenadrukking"/>
+          <w:rFonts w:ascii="Arial" w:hAnsi="Arial" w:cs="Arial"/>
+          <w:i w:val="0"/>
+          <w:iCs w:val="0"/>
+          <w:color w:val="3399FF"/>
+        </w:rPr>
+      </w:pPr>
+      <w:r>
+        <w:rPr>
+          <w:rStyle w:val="Intensievebenadrukking"/>
+          <w:rFonts w:ascii="Arial" w:hAnsi="Arial" w:cs="Arial"/>
+          <w:i w:val="0"/>
+          <w:iCs w:val="0"/>
+          <w:color w:val="3399FF"/>
+        </w:rPr>
+        <w:br w:type="page"/>
+      </w:r>
+    </w:p>
+    <w:p>
+      <w:pPr>
+        <w:rPr>
+          <w:rStyle w:val="Intensievebenadrukking"/>
+          <w:i w:val="0"/>
+          <w:iCs w:val="0"/>
+        </w:rPr>
+      </w:pPr>
     </w:p>
     <w:p>
       <w:pPr>
         <w:pStyle w:val="Lijstalinea"/>
         <w:numPr>
           <w:ilvl w:val="0"/>
-          <w:numId w:val="3"/>
-        </w:numPr>
-        <w:rPr>
-          <w:i/>
-          <w:iCs/>
-        </w:rPr>
-      </w:pPr>
-      <w:r>
-        <w:rPr>
-          <w:i/>
-          <w:iCs/>
-        </w:rPr>
-        <w:t>TAC = 90</w:t>
-      </w:r>
-      <w:r>
-        <w:rPr>
-          <w:i/>
-          <w:iCs/>
-        </w:rPr>
-        <w:t xml:space="preserve"> en MAC5-6 = 10</w:t>
-      </w:r>
-    </w:p>
-    <w:p/>
-    <w:p>
-      <w:pPr>
-        <w:pStyle w:val="Lijstalinea"/>
-        <w:numPr>
-          <w:ilvl w:val="1"/>
           <w:numId w:val="1"/>
         </w:numPr>
-      </w:pPr>
-      <w:r>
-        <w:t>Een voorbeeld-profiel dat erg lijkt op het huidige profiel, maar dat het model hetzelfde zou interpreteren zoals uw voorspelling (zie onderstaande tekst)</w:t>
-      </w:r>
-    </w:p>
-    <w:p>
-      <w:pPr>
-        <w:rPr>
-          <w:i/>
-          <w:iCs/>
-        </w:rPr>
-      </w:pPr>
-      <w:r>
-        <w:rPr>
-          <w:i/>
-          <w:iCs/>
-        </w:rPr>
-        <w:t xml:space="preserve">Het machine </w:t>
-      </w:r>
-      <w:proofErr w:type="spellStart"/>
-      <w:r>
-        <w:rPr>
-          <w:i/>
-          <w:iCs/>
-        </w:rPr>
-        <w:t>learning</w:t>
-      </w:r>
-      <w:proofErr w:type="spellEnd"/>
-      <w:r>
-        <w:rPr>
-          <w:i/>
-          <w:iCs/>
-        </w:rPr>
-        <w:t xml:space="preserve"> model had dit profiel ingeschat als een mix van 4 donoren in plaats van 5 als het profiel er zo uit had gezien: &lt;voorbeeld profiel met de veranderingen ten opzichte van het originele profiel toegelicht&gt;</w:t>
-      </w:r>
-      <w:r>
-        <w:rPr>
-          <w:i/>
-          <w:iCs/>
-        </w:rPr>
-        <w:t xml:space="preserve"> (bijvoorbeeld hetzelfde profiel, maar met een aantal pieken weggehaald)</w:t>
-      </w:r>
-    </w:p>
-    <w:p/>
+        <w:rPr>
+          <w:rStyle w:val="Intensievebenadrukking"/>
+        </w:rPr>
+      </w:pPr>
+      <w:r>
+        <w:rPr>
+          <w:rStyle w:val="Intensievebenadrukking"/>
+        </w:rPr>
+        <w:t xml:space="preserve">Welke uitleg vindt u het meest waardevol? </w:t>
+      </w:r>
+      <w:r>
+        <w:rPr>
+          <w:rStyle w:val="Intensievebenadrukking"/>
+        </w:rPr>
+        <w:t xml:space="preserve">Een combinatie is ook mogelijk. </w:t>
+      </w:r>
+      <w:r>
+        <w:rPr>
+          <w:rStyle w:val="Intensievebenadrukking"/>
+        </w:rPr>
+        <w:t>Kunt u een verklaring geven?</w:t>
+      </w:r>
+    </w:p>
+    <w:p>
+      <w:pPr>
+        <w:rPr>
+          <w:i/>
+          <w:iCs/>
+          <w:color w:val="4472C4" w:themeColor="accent1"/>
+        </w:rPr>
+      </w:pPr>
+    </w:p>
     <w:p>
       <w:r>
         <w:t>Voorbeeld antwoord:</w:t>
       </w:r>
     </w:p>
     <w:p>
-      <w:proofErr w:type="spellStart"/>
-      <w:proofErr w:type="gramStart"/>
-      <w:r>
-        <w:rPr>
-          <w:i/>
-          <w:iCs/>
-        </w:rPr>
-        <w:t>a</w:t>
-      </w:r>
-      <w:proofErr w:type="gramEnd"/>
-      <w:r>
-        <w:rPr>
-          <w:i/>
-          <w:iCs/>
-        </w:rPr>
-        <w:t>&amp;b</w:t>
-      </w:r>
-      <w:proofErr w:type="spellEnd"/>
-      <w:r>
-        <w:rPr>
-          <w:i/>
-          <w:iCs/>
-        </w:rPr>
-        <w:t xml:space="preserve"> </w:t>
+      <w:pPr>
+        <w:rPr>
+          <w:i/>
+          <w:iCs/>
+        </w:rPr>
+      </w:pPr>
+      <w:r>
+        <w:rPr>
+          <w:i/>
+          <w:iCs/>
+        </w:rPr>
+        <w:t xml:space="preserve">“B: </w:t>
+      </w:r>
+    </w:p>
+    <w:p>
+      <w:pPr>
+        <w:rPr>
+          <w:i/>
+          <w:iCs/>
+        </w:rPr>
+      </w:pPr>
+      <w:r>
+        <w:rPr>
+          <w:i/>
+          <w:iCs/>
+        </w:rPr>
+        <w:t>Omdat ik de keuze wil maken tussen 4 en 5, wil ik dat deze twee voorspellingen worden vergeleken, en dat gebeurt bij B.</w:t>
+      </w:r>
+    </w:p>
+    <w:p>
+      <w:pPr>
+        <w:rPr>
+          <w:i/>
+          <w:iCs/>
+        </w:rPr>
+      </w:pPr>
+      <w:r>
+        <w:rPr>
+          <w:i/>
+          <w:iCs/>
+        </w:rPr>
+        <w:t>Bij A zie</w:t>
+      </w:r>
+      <w:r>
+        <w:rPr>
+          <w:i/>
+          <w:iCs/>
+        </w:rPr>
+        <w:t xml:space="preserve"> ik</w:t>
+      </w:r>
+      <w:r>
+        <w:rPr>
+          <w:i/>
+          <w:iCs/>
+        </w:rPr>
+        <w:t xml:space="preserve"> waardes die het model voor 5 gebruikt</w:t>
+      </w:r>
+      <w:r>
+        <w:rPr>
+          <w:i/>
+          <w:iCs/>
+        </w:rPr>
+        <w:t>, maar niet in vergelijking met 4. Zo zie ik dus ook waardes die misschien hebben geholpen om een NOC van 1, 2 en 3 weg te strepen, zoals de MAC van 7.</w:t>
       </w:r>
     </w:p>
     <w:sectPr>

--- a/thesis/Enquete BiS DNA NOC interpretatie.docx
+++ b/thesis/Enquete BiS DNA NOC interpretatie.docx
@@ -681,6 +681,24 @@
         </w:rPr>
         <w:t>.</w:t>
       </w:r>
+      <w:r>
+        <w:rPr>
+          <w:rStyle w:val="Intensievebenadrukking"/>
+          <w:i w:val="0"/>
+          <w:iCs w:val="0"/>
+          <w:color w:val="auto"/>
+        </w:rPr>
+        <w:t xml:space="preserve"> </w:t>
+      </w:r>
+      <w:r>
+        <w:rPr>
+          <w:rStyle w:val="Intensievebenadrukking"/>
+          <w:i w:val="0"/>
+          <w:iCs w:val="0"/>
+          <w:color w:val="auto"/>
+        </w:rPr>
+        <w:t>Welke uitleg vindt u het meest waardevol? Een combinatie is ook mogelijk. Kunt u een verklaring geven?</w:t>
+      </w:r>
     </w:p>
     <w:p>
       <w:pPr>
@@ -842,7 +860,25 @@
           <w:iCs w:val="0"/>
           <w:color w:val="auto"/>
         </w:rPr>
-        <w:t xml:space="preserve">: Hieronder staan </w:t>
+        <w:t>: Hieronder staa</w:t>
+      </w:r>
+      <w:r>
+        <w:rPr>
+          <w:rStyle w:val="Intensievebenadrukking"/>
+          <w:i w:val="0"/>
+          <w:iCs w:val="0"/>
+          <w:color w:val="auto"/>
+        </w:rPr>
+        <w:t>t</w:t>
+      </w:r>
+      <w:r>
+        <w:rPr>
+          <w:rStyle w:val="Intensievebenadrukking"/>
+          <w:i w:val="0"/>
+          <w:iCs w:val="0"/>
+          <w:color w:val="auto"/>
+        </w:rPr>
+        <w:t xml:space="preserve"> </w:t>
       </w:r>
       <w:r>
         <w:rPr>
@@ -887,7 +923,25 @@
           <w:iCs w:val="0"/>
           <w:color w:val="auto"/>
         </w:rPr>
-        <w:t xml:space="preserve"> TAC-waarde (100 in plaats van 115), </w:t>
+        <w:t xml:space="preserve"> TAC-waarde (</w:t>
+      </w:r>
+      <w:r>
+        <w:rPr>
+          <w:rStyle w:val="Intensievebenadrukking"/>
+          <w:i w:val="0"/>
+          <w:iCs w:val="0"/>
+          <w:color w:val="auto"/>
+        </w:rPr>
+        <w:t>15 lager</w:t>
+      </w:r>
+      <w:r>
+        <w:rPr>
+          <w:rStyle w:val="Intensievebenadrukking"/>
+          <w:i w:val="0"/>
+          <w:iCs w:val="0"/>
+          <w:color w:val="auto"/>
+        </w:rPr>
+        <w:t xml:space="preserve">), </w:t>
       </w:r>
       <w:r>
         <w:rPr>
@@ -916,44 +970,426 @@
           <w:iCs w:val="0"/>
           <w:color w:val="auto"/>
         </w:rPr>
-        <w:t xml:space="preserve"> met 5 of 6 allelen (8 in plaats van 13), het model een NOC van 4 zou hebben voorspeld.</w:t>
-      </w:r>
-    </w:p>
-    <w:p>
-      <w:pPr>
-        <w:rPr>
-          <w:rStyle w:val="Intensievebenadrukking"/>
-          <w:rFonts w:ascii="Arial" w:hAnsi="Arial" w:cs="Arial"/>
-          <w:i w:val="0"/>
-          <w:iCs w:val="0"/>
-          <w:color w:val="3399FF"/>
-          <w:sz w:val="20"/>
-          <w:szCs w:val="20"/>
-        </w:rPr>
-      </w:pPr>
-      <w:r>
-        <w:rPr>
-          <w:rStyle w:val="Intensievebenadrukking"/>
-          <w:rFonts w:ascii="Arial" w:hAnsi="Arial" w:cs="Arial"/>
-          <w:i w:val="0"/>
-          <w:iCs w:val="0"/>
-          <w:color w:val="3399FF"/>
-          <w:sz w:val="20"/>
-          <w:szCs w:val="20"/>
-        </w:rPr>
-        <w:t xml:space="preserve">TAC = </w:t>
-      </w:r>
-      <w:r>
-        <w:rPr>
-          <w:rStyle w:val="Intensievebenadrukking"/>
-          <w:rFonts w:ascii="Arial" w:hAnsi="Arial" w:cs="Arial"/>
-          <w:i w:val="0"/>
-          <w:iCs w:val="0"/>
-          <w:color w:val="3399FF"/>
-          <w:sz w:val="20"/>
-          <w:szCs w:val="20"/>
-        </w:rPr>
-        <w:t>10</w:t>
+        <w:t xml:space="preserve"> met 5 of 6 allelen (</w:t>
+      </w:r>
+      <w:r>
+        <w:rPr>
+          <w:rStyle w:val="Intensievebenadrukking"/>
+          <w:i w:val="0"/>
+          <w:iCs w:val="0"/>
+          <w:color w:val="auto"/>
+        </w:rPr>
+        <w:t>5 lager</w:t>
+      </w:r>
+      <w:r>
+        <w:rPr>
+          <w:rStyle w:val="Intensievebenadrukking"/>
+          <w:i w:val="0"/>
+          <w:iCs w:val="0"/>
+          <w:color w:val="auto"/>
+        </w:rPr>
+        <w:t>), het model een NOC van 4 zou hebben voorspeld.</w:t>
+      </w:r>
+    </w:p>
+    <w:p>
+      <w:pPr>
+        <w:rPr>
+          <w:rStyle w:val="Intensievebenadrukking"/>
+          <w:rFonts w:ascii="Arial" w:hAnsi="Arial" w:cs="Arial"/>
+          <w:i w:val="0"/>
+          <w:iCs w:val="0"/>
+          <w:color w:val="3399FF"/>
+        </w:rPr>
+      </w:pPr>
+      <w:r>
+        <w:rPr>
+          <w:rStyle w:val="Intensievebenadrukking"/>
+          <w:rFonts w:ascii="Arial" w:hAnsi="Arial" w:cs="Arial"/>
+          <w:i w:val="0"/>
+          <w:iCs w:val="0"/>
+          <w:color w:val="3399FF"/>
+          <w:sz w:val="20"/>
+          <w:szCs w:val="20"/>
+        </w:rPr>
+        <w:t>TAC</w:t>
+      </w:r>
+      <w:r>
+        <w:rPr>
+          <w:rStyle w:val="Intensievebenadrukking"/>
+          <w:rFonts w:ascii="Arial" w:hAnsi="Arial" w:cs="Arial"/>
+          <w:i w:val="0"/>
+          <w:iCs w:val="0"/>
+          <w:color w:val="3399FF"/>
+          <w:sz w:val="20"/>
+          <w:szCs w:val="20"/>
+        </w:rPr>
+        <w:t>:</w:t>
+      </w:r>
+      <w:r>
+        <w:rPr>
+          <w:rStyle w:val="Intensievebenadrukking"/>
+          <w:rFonts w:ascii="Arial" w:hAnsi="Arial" w:cs="Arial"/>
+          <w:i w:val="0"/>
+          <w:iCs w:val="0"/>
+          <w:color w:val="3399FF"/>
+          <w:sz w:val="20"/>
+          <w:szCs w:val="20"/>
+        </w:rPr>
+        <w:t xml:space="preserve"> </w:t>
+      </w:r>
+      <w:r>
+        <w:rPr>
+          <w:rStyle w:val="Intensievebenadrukking"/>
+          <w:rFonts w:ascii="Arial" w:hAnsi="Arial" w:cs="Arial"/>
+          <w:i w:val="0"/>
+          <w:iCs w:val="0"/>
+          <w:color w:val="3399FF"/>
+          <w:sz w:val="20"/>
+          <w:szCs w:val="20"/>
+        </w:rPr>
+        <w:t>-15</w:t>
+      </w:r>
+      <w:r>
+        <w:rPr>
+          <w:rStyle w:val="Intensievebenadrukking"/>
+          <w:rFonts w:ascii="Arial" w:hAnsi="Arial" w:cs="Arial"/>
+          <w:i w:val="0"/>
+          <w:iCs w:val="0"/>
+          <w:color w:val="3399FF"/>
+          <w:sz w:val="20"/>
+          <w:szCs w:val="20"/>
+        </w:rPr>
+        <w:tab/>
+      </w:r>
+      <w:r>
+        <w:rPr>
+          <w:rStyle w:val="Intensievebenadrukking"/>
+          <w:rFonts w:ascii="Arial" w:hAnsi="Arial" w:cs="Arial"/>
+          <w:i w:val="0"/>
+          <w:iCs w:val="0"/>
+          <w:color w:val="3399FF"/>
+          <w:sz w:val="20"/>
+          <w:szCs w:val="20"/>
+        </w:rPr>
+        <w:t>AC5-6</w:t>
+      </w:r>
+      <w:r>
+        <w:rPr>
+          <w:rStyle w:val="Intensievebenadrukking"/>
+          <w:rFonts w:ascii="Arial" w:hAnsi="Arial" w:cs="Arial"/>
+          <w:i w:val="0"/>
+          <w:iCs w:val="0"/>
+          <w:color w:val="3399FF"/>
+          <w:sz w:val="20"/>
+          <w:szCs w:val="20"/>
+        </w:rPr>
+        <w:t>:</w:t>
+      </w:r>
+      <w:r>
+        <w:rPr>
+          <w:rStyle w:val="Intensievebenadrukking"/>
+          <w:rFonts w:ascii="Arial" w:hAnsi="Arial" w:cs="Arial"/>
+          <w:i w:val="0"/>
+          <w:iCs w:val="0"/>
+          <w:color w:val="3399FF"/>
+          <w:sz w:val="20"/>
+          <w:szCs w:val="20"/>
+        </w:rPr>
+        <w:t xml:space="preserve"> </w:t>
+      </w:r>
+      <w:r>
+        <w:rPr>
+          <w:rStyle w:val="Intensievebenadrukking"/>
+          <w:rFonts w:ascii="Arial" w:hAnsi="Arial" w:cs="Arial"/>
+          <w:i w:val="0"/>
+          <w:iCs w:val="0"/>
+          <w:color w:val="3399FF"/>
+          <w:sz w:val="20"/>
+          <w:szCs w:val="20"/>
+        </w:rPr>
+        <w:t>-5</w:t>
+      </w:r>
+      <w:r>
+        <w:rPr>
+          <w:rStyle w:val="Intensievebenadrukking"/>
+          <w:rFonts w:ascii="Arial" w:hAnsi="Arial" w:cs="Arial"/>
+          <w:i w:val="0"/>
+          <w:iCs w:val="0"/>
+          <w:color w:val="3399FF"/>
+          <w:sz w:val="20"/>
+          <w:szCs w:val="20"/>
+        </w:rPr>
+        <w:t xml:space="preserve"> </w:t>
+      </w:r>
+      <w:r>
+        <w:rPr>
+          <w:rStyle w:val="Intensievebenadrukking"/>
+          <w:rFonts w:ascii="Arial" w:hAnsi="Arial" w:cs="Arial"/>
+          <w:i w:val="0"/>
+          <w:iCs w:val="0"/>
+          <w:color w:val="3399FF"/>
+        </w:rPr>
+        <w:br w:type="page"/>
+      </w:r>
+    </w:p>
+    <w:p>
+      <w:r>
+        <w:rPr>
+          <w:rStyle w:val="Intensievebenadrukking"/>
+          <w:i w:val="0"/>
+          <w:iCs w:val="0"/>
+          <w:color w:val="auto"/>
+        </w:rPr>
+        <w:lastRenderedPageBreak/>
+        <w:t xml:space="preserve">In de volgende twee voorbeelden ziet u mogelijke verklaringen van de voorspelling van het model. </w:t>
+      </w:r>
+      <w:r>
+        <w:rPr>
+          <w:rStyle w:val="Intensievebenadrukking"/>
+          <w:b/>
+          <w:bCs/>
+          <w:i w:val="0"/>
+          <w:iCs w:val="0"/>
+          <w:color w:val="auto"/>
+        </w:rPr>
+        <w:t>Het model heeft dus gekozen voor een NOC van 5, terwijl u dacht dat het 4 was</w:t>
+      </w:r>
+      <w:r>
+        <w:rPr>
+          <w:rStyle w:val="Intensievebenadrukking"/>
+          <w:i w:val="0"/>
+          <w:iCs w:val="0"/>
+          <w:color w:val="auto"/>
+        </w:rPr>
+        <w:t xml:space="preserve">. </w:t>
+      </w:r>
+      <w:r>
+        <w:rPr>
+          <w:rStyle w:val="Intensievebenadrukking"/>
+          <w:i w:val="0"/>
+          <w:iCs w:val="0"/>
+          <w:color w:val="auto"/>
+        </w:rPr>
+        <w:t>Welke uitleg vindt u het meest waardevol? Kunt u een verklaring geven?</w:t>
+      </w:r>
+    </w:p>
+    <w:p>
+      <w:pPr>
+        <w:rPr>
+          <w:rStyle w:val="Intensievebenadrukking"/>
+          <w:i w:val="0"/>
+          <w:iCs w:val="0"/>
+          <w:color w:val="auto"/>
+        </w:rPr>
+      </w:pPr>
+      <w:r>
+        <w:rPr>
+          <w:b/>
+          <w:bCs/>
+        </w:rPr>
+        <w:t>A</w:t>
+      </w:r>
+      <w:r>
+        <w:t>:</w:t>
+      </w:r>
+      <w:r>
+        <w:t xml:space="preserve"> </w:t>
+      </w:r>
+      <w:r>
+        <w:rPr>
+          <w:rStyle w:val="Intensievebenadrukking"/>
+          <w:i w:val="0"/>
+          <w:iCs w:val="0"/>
+          <w:color w:val="auto"/>
+        </w:rPr>
+        <w:t xml:space="preserve">Hieronder staat met welke feature waardes het model een NOC van 4 zou voorspellen in plaats van 5. Er is te zien dat met een lagere TAC-waarde (15 lager), en een lager aantal </w:t>
+      </w:r>
+      <w:proofErr w:type="spellStart"/>
+      <w:r>
+        <w:rPr>
+          <w:rStyle w:val="Intensievebenadrukking"/>
+          <w:i w:val="0"/>
+          <w:iCs w:val="0"/>
+          <w:color w:val="auto"/>
+        </w:rPr>
+        <w:t>loci</w:t>
+      </w:r>
+      <w:proofErr w:type="spellEnd"/>
+      <w:r>
+        <w:rPr>
+          <w:rStyle w:val="Intensievebenadrukking"/>
+          <w:i w:val="0"/>
+          <w:iCs w:val="0"/>
+          <w:color w:val="auto"/>
+        </w:rPr>
+        <w:t xml:space="preserve"> met 5 of 6 allelen (5 lager), het model een NOC van 4 zou hebben voorspeld.</w:t>
+      </w:r>
+    </w:p>
+    <w:p>
+      <w:r>
+        <w:rPr>
+          <w:rStyle w:val="Intensievebenadrukking"/>
+          <w:rFonts w:ascii="Arial" w:hAnsi="Arial" w:cs="Arial"/>
+          <w:i w:val="0"/>
+          <w:iCs w:val="0"/>
+          <w:color w:val="3399FF"/>
+          <w:sz w:val="20"/>
+          <w:szCs w:val="20"/>
+        </w:rPr>
+        <w:t>TAC</w:t>
+      </w:r>
+      <w:r>
+        <w:rPr>
+          <w:rStyle w:val="Intensievebenadrukking"/>
+          <w:rFonts w:ascii="Arial" w:hAnsi="Arial" w:cs="Arial"/>
+          <w:i w:val="0"/>
+          <w:iCs w:val="0"/>
+          <w:color w:val="3399FF"/>
+          <w:sz w:val="20"/>
+          <w:szCs w:val="20"/>
+        </w:rPr>
+        <w:t>:</w:t>
+      </w:r>
+      <w:r>
+        <w:rPr>
+          <w:rStyle w:val="Intensievebenadrukking"/>
+          <w:rFonts w:ascii="Arial" w:hAnsi="Arial" w:cs="Arial"/>
+          <w:i w:val="0"/>
+          <w:iCs w:val="0"/>
+          <w:color w:val="3399FF"/>
+          <w:sz w:val="20"/>
+          <w:szCs w:val="20"/>
+        </w:rPr>
+        <w:t xml:space="preserve"> </w:t>
+      </w:r>
+      <w:r>
+        <w:rPr>
+          <w:rStyle w:val="Intensievebenadrukking"/>
+          <w:rFonts w:ascii="Arial" w:hAnsi="Arial" w:cs="Arial"/>
+          <w:i w:val="0"/>
+          <w:iCs w:val="0"/>
+          <w:color w:val="3399FF"/>
+          <w:sz w:val="20"/>
+          <w:szCs w:val="20"/>
+        </w:rPr>
+        <w:t>-15</w:t>
+      </w:r>
+      <w:r>
+        <w:rPr>
+          <w:rStyle w:val="Intensievebenadrukking"/>
+          <w:rFonts w:ascii="Arial" w:hAnsi="Arial" w:cs="Arial"/>
+          <w:i w:val="0"/>
+          <w:iCs w:val="0"/>
+          <w:color w:val="3399FF"/>
+          <w:sz w:val="20"/>
+          <w:szCs w:val="20"/>
+        </w:rPr>
+        <w:tab/>
+      </w:r>
+      <w:r>
+        <w:rPr>
+          <w:rStyle w:val="Intensievebenadrukking"/>
+          <w:rFonts w:ascii="Arial" w:hAnsi="Arial" w:cs="Arial"/>
+          <w:i w:val="0"/>
+          <w:iCs w:val="0"/>
+          <w:color w:val="3399FF"/>
+          <w:sz w:val="20"/>
+          <w:szCs w:val="20"/>
+        </w:rPr>
+        <w:t>AC5-6: -5</w:t>
+      </w:r>
+    </w:p>
+    <w:p>
+      <w:pPr>
+        <w:rPr>
+          <w:rStyle w:val="Intensievebenadrukking"/>
+          <w:i w:val="0"/>
+          <w:iCs w:val="0"/>
+          <w:color w:val="auto"/>
+        </w:rPr>
+      </w:pPr>
+      <w:r>
+        <w:rPr>
+          <w:b/>
+          <w:bCs/>
+        </w:rPr>
+        <w:t>B</w:t>
+      </w:r>
+      <w:r>
+        <w:t>:</w:t>
+      </w:r>
+      <w:r>
+        <w:t xml:space="preserve"> Hieronder staa</w:t>
+      </w:r>
+      <w:r>
+        <w:t xml:space="preserve">t met welke piekwaardes het model een NOC van 4 </w:t>
+      </w:r>
+      <w:r>
+        <w:rPr>
+          <w:rStyle w:val="Intensievebenadrukking"/>
+          <w:i w:val="0"/>
+          <w:iCs w:val="0"/>
+          <w:color w:val="auto"/>
+        </w:rPr>
+        <w:t>zou voorspellen in plaats van 5.</w:t>
+      </w:r>
+      <w:r>
+        <w:rPr>
+          <w:rStyle w:val="Intensievebenadrukking"/>
+          <w:i w:val="0"/>
+          <w:iCs w:val="0"/>
+          <w:color w:val="auto"/>
+        </w:rPr>
+        <w:t xml:space="preserve"> Er is te zien dat met 2 minder allelen op locus TH01, en een lagere piekhoogte bij locus VWA, allel 13 (1000 RFU lager), het model een NOC van 4 zou hebben voorspeld.</w:t>
+      </w:r>
+    </w:p>
+    <w:p>
+      <w:pPr>
+        <w:rPr>
+          <w:rStyle w:val="Intensievebenadrukking"/>
+          <w:rFonts w:ascii="Arial" w:hAnsi="Arial" w:cs="Arial"/>
+          <w:i w:val="0"/>
+          <w:iCs w:val="0"/>
+          <w:color w:val="3399FF"/>
+          <w:sz w:val="20"/>
+          <w:szCs w:val="20"/>
+        </w:rPr>
+      </w:pPr>
+      <w:r>
+        <w:rPr>
+          <w:rStyle w:val="Intensievebenadrukking"/>
+          <w:rFonts w:ascii="Arial" w:hAnsi="Arial" w:cs="Arial"/>
+          <w:i w:val="0"/>
+          <w:iCs w:val="0"/>
+          <w:color w:val="3399FF"/>
+          <w:sz w:val="20"/>
+          <w:szCs w:val="20"/>
+        </w:rPr>
+        <w:t>Locus TH01</w:t>
+      </w:r>
+      <w:r>
+        <w:rPr>
+          <w:rStyle w:val="Intensievebenadrukking"/>
+          <w:rFonts w:ascii="Arial" w:hAnsi="Arial" w:cs="Arial"/>
+          <w:i w:val="0"/>
+          <w:iCs w:val="0"/>
+          <w:color w:val="3399FF"/>
+          <w:sz w:val="20"/>
+          <w:szCs w:val="20"/>
+        </w:rPr>
+        <w:t xml:space="preserve"> allel 5 piekhoogte:</w:t>
+      </w:r>
+      <w:r>
+        <w:rPr>
+          <w:rStyle w:val="Intensievebenadrukking"/>
+          <w:rFonts w:ascii="Arial" w:hAnsi="Arial" w:cs="Arial"/>
+          <w:i w:val="0"/>
+          <w:iCs w:val="0"/>
+          <w:color w:val="3399FF"/>
+          <w:sz w:val="20"/>
+          <w:szCs w:val="20"/>
+        </w:rPr>
+        <w:t xml:space="preserve"> </w:t>
       </w:r>
       <w:r>
         <w:rPr>
@@ -967,97 +1403,167 @@
         </w:rPr>
         <w:t>0</w:t>
       </w:r>
-      <w:r>
-        <w:rPr>
-          <w:rStyle w:val="Intensievebenadrukking"/>
-          <w:rFonts w:ascii="Arial" w:hAnsi="Arial" w:cs="Arial"/>
-          <w:i w:val="0"/>
-          <w:iCs w:val="0"/>
-          <w:color w:val="3399FF"/>
-          <w:sz w:val="20"/>
-          <w:szCs w:val="20"/>
-        </w:rPr>
-        <w:tab/>
-      </w:r>
-      <w:r>
-        <w:rPr>
-          <w:rStyle w:val="Intensievebenadrukking"/>
-          <w:rFonts w:ascii="Arial" w:hAnsi="Arial" w:cs="Arial"/>
-          <w:i w:val="0"/>
-          <w:iCs w:val="0"/>
-          <w:color w:val="3399FF"/>
-          <w:sz w:val="20"/>
-          <w:szCs w:val="20"/>
-        </w:rPr>
-        <w:t xml:space="preserve">AC5-6 = 8 </w:t>
-      </w:r>
-    </w:p>
-    <w:p>
-      <w:pPr>
-        <w:rPr>
-          <w:rStyle w:val="Intensievebenadrukking"/>
-          <w:rFonts w:ascii="Arial" w:hAnsi="Arial" w:cs="Arial"/>
-          <w:i w:val="0"/>
-          <w:iCs w:val="0"/>
-          <w:color w:val="3399FF"/>
-        </w:rPr>
-      </w:pPr>
-      <w:r>
-        <w:rPr>
-          <w:rStyle w:val="Intensievebenadrukking"/>
-          <w:rFonts w:ascii="Arial" w:hAnsi="Arial" w:cs="Arial"/>
-          <w:i w:val="0"/>
-          <w:iCs w:val="0"/>
-          <w:color w:val="3399FF"/>
-        </w:rPr>
-        <w:br w:type="page"/>
-      </w:r>
-    </w:p>
-    <w:p>
-      <w:pPr>
-        <w:rPr>
-          <w:rStyle w:val="Intensievebenadrukking"/>
-          <w:i w:val="0"/>
-          <w:iCs w:val="0"/>
-        </w:rPr>
-      </w:pPr>
-    </w:p>
-    <w:p>
-      <w:pPr>
-        <w:pStyle w:val="Lijstalinea"/>
-        <w:numPr>
-          <w:ilvl w:val="0"/>
-          <w:numId w:val="1"/>
-        </w:numPr>
-        <w:rPr>
-          <w:rStyle w:val="Intensievebenadrukking"/>
-        </w:rPr>
-      </w:pPr>
-      <w:r>
-        <w:rPr>
-          <w:rStyle w:val="Intensievebenadrukking"/>
-        </w:rPr>
-        <w:t xml:space="preserve">Welke uitleg vindt u het meest waardevol? </w:t>
-      </w:r>
-      <w:r>
-        <w:rPr>
-          <w:rStyle w:val="Intensievebenadrukking"/>
-        </w:rPr>
-        <w:t xml:space="preserve">Een combinatie is ook mogelijk. </w:t>
-      </w:r>
-      <w:r>
-        <w:rPr>
-          <w:rStyle w:val="Intensievebenadrukking"/>
-        </w:rPr>
-        <w:t>Kunt u een verklaring geven?</w:t>
-      </w:r>
-    </w:p>
-    <w:p>
-      <w:pPr>
-        <w:rPr>
-          <w:i/>
-          <w:iCs/>
-          <w:color w:val="4472C4" w:themeColor="accent1"/>
+    </w:p>
+    <w:p>
+      <w:pPr>
+        <w:rPr>
+          <w:rStyle w:val="Intensievebenadrukking"/>
+          <w:rFonts w:ascii="Arial" w:hAnsi="Arial" w:cs="Arial"/>
+          <w:i w:val="0"/>
+          <w:iCs w:val="0"/>
+          <w:color w:val="3399FF"/>
+          <w:sz w:val="20"/>
+          <w:szCs w:val="20"/>
+        </w:rPr>
+      </w:pPr>
+      <w:r>
+        <w:rPr>
+          <w:rStyle w:val="Intensievebenadrukking"/>
+          <w:rFonts w:ascii="Arial" w:hAnsi="Arial" w:cs="Arial"/>
+          <w:i w:val="0"/>
+          <w:iCs w:val="0"/>
+          <w:color w:val="3399FF"/>
+          <w:sz w:val="20"/>
+          <w:szCs w:val="20"/>
+        </w:rPr>
+        <w:t>Locus TH01</w:t>
+      </w:r>
+      <w:r>
+        <w:rPr>
+          <w:rStyle w:val="Intensievebenadrukking"/>
+          <w:rFonts w:ascii="Arial" w:hAnsi="Arial" w:cs="Arial"/>
+          <w:i w:val="0"/>
+          <w:iCs w:val="0"/>
+          <w:color w:val="3399FF"/>
+          <w:sz w:val="20"/>
+          <w:szCs w:val="20"/>
+        </w:rPr>
+        <w:t xml:space="preserve"> allel </w:t>
+      </w:r>
+      <w:r>
+        <w:rPr>
+          <w:rStyle w:val="Intensievebenadrukking"/>
+          <w:rFonts w:ascii="Arial" w:hAnsi="Arial" w:cs="Arial"/>
+          <w:i w:val="0"/>
+          <w:iCs w:val="0"/>
+          <w:color w:val="3399FF"/>
+          <w:sz w:val="20"/>
+          <w:szCs w:val="20"/>
+        </w:rPr>
+        <w:t>6</w:t>
+      </w:r>
+      <w:r>
+        <w:rPr>
+          <w:rStyle w:val="Intensievebenadrukking"/>
+          <w:rFonts w:ascii="Arial" w:hAnsi="Arial" w:cs="Arial"/>
+          <w:i w:val="0"/>
+          <w:iCs w:val="0"/>
+          <w:color w:val="3399FF"/>
+          <w:sz w:val="20"/>
+          <w:szCs w:val="20"/>
+        </w:rPr>
+        <w:t xml:space="preserve"> piekhoogte:</w:t>
+      </w:r>
+      <w:r>
+        <w:rPr>
+          <w:rStyle w:val="Intensievebenadrukking"/>
+          <w:rFonts w:ascii="Arial" w:hAnsi="Arial" w:cs="Arial"/>
+          <w:i w:val="0"/>
+          <w:iCs w:val="0"/>
+          <w:color w:val="3399FF"/>
+          <w:sz w:val="20"/>
+          <w:szCs w:val="20"/>
+        </w:rPr>
+        <w:t xml:space="preserve"> </w:t>
+      </w:r>
+      <w:r>
+        <w:rPr>
+          <w:rStyle w:val="Intensievebenadrukking"/>
+          <w:rFonts w:ascii="Arial" w:hAnsi="Arial" w:cs="Arial"/>
+          <w:i w:val="0"/>
+          <w:iCs w:val="0"/>
+          <w:color w:val="3399FF"/>
+          <w:sz w:val="20"/>
+          <w:szCs w:val="20"/>
+        </w:rPr>
+        <w:t>0</w:t>
+      </w:r>
+    </w:p>
+    <w:p>
+      <w:pPr>
+        <w:rPr>
+          <w:rFonts w:ascii="Arial" w:hAnsi="Arial" w:cs="Arial"/>
+          <w:color w:val="3399FF"/>
+          <w:sz w:val="20"/>
+          <w:szCs w:val="20"/>
+        </w:rPr>
+      </w:pPr>
+      <w:r>
+        <w:rPr>
+          <w:rStyle w:val="Intensievebenadrukking"/>
+          <w:rFonts w:ascii="Arial" w:hAnsi="Arial" w:cs="Arial"/>
+          <w:i w:val="0"/>
+          <w:iCs w:val="0"/>
+          <w:color w:val="3399FF"/>
+          <w:sz w:val="20"/>
+          <w:szCs w:val="20"/>
+        </w:rPr>
+        <w:t xml:space="preserve">Locus VWA </w:t>
+      </w:r>
+      <w:r>
+        <w:rPr>
+          <w:rStyle w:val="Intensievebenadrukking"/>
+          <w:rFonts w:ascii="Arial" w:hAnsi="Arial" w:cs="Arial"/>
+          <w:i w:val="0"/>
+          <w:iCs w:val="0"/>
+          <w:color w:val="3399FF"/>
+          <w:sz w:val="20"/>
+          <w:szCs w:val="20"/>
+        </w:rPr>
+        <w:t>allel</w:t>
+      </w:r>
+      <w:r>
+        <w:rPr>
+          <w:rStyle w:val="Intensievebenadrukking"/>
+          <w:rFonts w:ascii="Arial" w:hAnsi="Arial" w:cs="Arial"/>
+          <w:i w:val="0"/>
+          <w:iCs w:val="0"/>
+          <w:color w:val="3399FF"/>
+          <w:sz w:val="20"/>
+          <w:szCs w:val="20"/>
+        </w:rPr>
+        <w:t xml:space="preserve"> 13 piekhoogte</w:t>
+      </w:r>
+      <w:r>
+        <w:rPr>
+          <w:rStyle w:val="Intensievebenadrukking"/>
+          <w:rFonts w:ascii="Arial" w:hAnsi="Arial" w:cs="Arial"/>
+          <w:i w:val="0"/>
+          <w:iCs w:val="0"/>
+          <w:color w:val="3399FF"/>
+          <w:sz w:val="20"/>
+          <w:szCs w:val="20"/>
+        </w:rPr>
+        <w:t>:</w:t>
+      </w:r>
+      <w:r>
+        <w:rPr>
+          <w:rStyle w:val="Intensievebenadrukking"/>
+          <w:rFonts w:ascii="Arial" w:hAnsi="Arial" w:cs="Arial"/>
+          <w:i w:val="0"/>
+          <w:iCs w:val="0"/>
+          <w:color w:val="3399FF"/>
+          <w:sz w:val="20"/>
+          <w:szCs w:val="20"/>
+        </w:rPr>
+        <w:t xml:space="preserve"> -1000</w:t>
+      </w:r>
+    </w:p>
+    <w:p>
+      <w:pPr>
+        <w:rPr>
+          <w:b/>
+          <w:bCs/>
         </w:rPr>
       </w:pPr>
     </w:p>

--- a/thesis/Enquete BiS DNA NOC interpretatie.docx
+++ b/thesis/Enquete BiS DNA NOC interpretatie.docx
@@ -2,266 +2,6 @@
 <file path=word/document.xml><?xml version="1.0" encoding="utf-8"?>
 <w:document xmlns:wpc="http://schemas.microsoft.com/office/word/2010/wordprocessingCanvas" xmlns:cx="http://schemas.microsoft.com/office/drawing/2014/chartex" xmlns:cx1="http://schemas.microsoft.com/office/drawing/2015/9/8/chartex" xmlns:cx2="http://schemas.microsoft.com/office/drawing/2015/10/21/chartex" xmlns:cx3="http://schemas.microsoft.com/office/drawing/2016/5/9/chartex" xmlns:cx4="http://schemas.microsoft.com/office/drawing/2016/5/10/chartex" xmlns:cx5="http://schemas.microsoft.com/office/drawing/2016/5/11/chartex" xmlns:cx6="http://schemas.microsoft.com/office/drawing/2016/5/12/chartex" xmlns:cx7="http://schemas.microsoft.com/office/drawing/2016/5/13/chartex" xmlns:cx8="http://schemas.microsoft.com/office/drawing/2016/5/14/chartex" xmlns:mc="http://schemas.openxmlformats.org/markup-compatibility/2006" xmlns:aink="http://schemas.microsoft.com/office/drawing/2016/ink" xmlns:am3d="http://schemas.microsoft.com/office/drawing/2017/model3d" xmlns:o="urn:schemas-microsoft-com:office:office" xmlns:r="http://schemas.openxmlformats.org/officeDocument/2006/relationships" xmlns:m="http://schemas.openxmlformats.org/officeDocument/2006/math" xmlns:v="urn:schemas-microsoft-com:vml" xmlns:wp14="http://schemas.microsoft.com/office/word/2010/wordprocessingDrawing" xmlns:wp="http://schemas.openxmlformats.org/drawingml/2006/wordprocessingDrawing" xmlns:w10="urn:schemas-microsoft-com:office:word" xmlns:w="http://schemas.openxmlformats.org/wordprocessingml/2006/main" xmlns:w14="http://schemas.microsoft.com/office/word/2010/wordml" xmlns:w15="http://schemas.microsoft.com/office/word/2012/wordml" xmlns:w16cex="http://schemas.microsoft.com/office/word/2018/wordml/cex" xmlns:w16cid="http://schemas.microsoft.com/office/word/2016/wordml/cid" xmlns:w16="http://schemas.microsoft.com/office/word/2018/wordml" xmlns:w16se="http://schemas.microsoft.com/office/word/2015/wordml/symex" xmlns:wpg="http://schemas.microsoft.com/office/word/2010/wordprocessingGroup" xmlns:wpi="http://schemas.microsoft.com/office/word/2010/wordprocessingInk" xmlns:wne="http://schemas.microsoft.com/office/word/2006/wordml" xmlns:wps="http://schemas.microsoft.com/office/word/2010/wordprocessingShape" mc:Ignorable="w14 w15 w16se w16cid w16 w16cex wp14">
   <w:body>
-    <w:p>
-      <w:pPr>
-        <w:pStyle w:val="Kop1"/>
-      </w:pPr>
-      <w:proofErr w:type="spellStart"/>
-      <w:r>
-        <w:t>Enquete</w:t>
-      </w:r>
-      <w:proofErr w:type="spellEnd"/>
-      <w:r>
-        <w:t xml:space="preserve"> </w:t>
-      </w:r>
-      <w:proofErr w:type="spellStart"/>
-      <w:r>
-        <w:t>BiS</w:t>
-      </w:r>
-      <w:proofErr w:type="spellEnd"/>
-      <w:r>
-        <w:t xml:space="preserve"> DNA NOC interpretatie</w:t>
-      </w:r>
-    </w:p>
-    <w:p>
-      <w:r>
-        <w:t xml:space="preserve">Voor mijn thesis ontwikkel ik een methode om de schatting van het aantal donoren aan een DNA sample inzichtelijk te maken. Het huidige machine </w:t>
-      </w:r>
-      <w:proofErr w:type="spellStart"/>
-      <w:r>
-        <w:t>learning</w:t>
-      </w:r>
-      <w:proofErr w:type="spellEnd"/>
-      <w:r>
-        <w:t xml:space="preserve"> model geeft alleen de voorspelling van de NOC aan, maar niet waarop deze voorspelling wordt gebaseerd. Met bepaalde technieken kunnen de voorspellingen van machine </w:t>
-      </w:r>
-      <w:proofErr w:type="spellStart"/>
-      <w:r>
-        <w:t>learning</w:t>
-      </w:r>
-      <w:proofErr w:type="spellEnd"/>
-      <w:r>
-        <w:t xml:space="preserve"> modellen worden uitgelegd. Met deze </w:t>
-      </w:r>
-      <w:proofErr w:type="spellStart"/>
-      <w:r>
-        <w:t>enquete</w:t>
-      </w:r>
-      <w:proofErr w:type="spellEnd"/>
-      <w:r>
-        <w:t xml:space="preserve"> probeer ik inzichtelijk te maken waar experts op letten wanneer het aantal donoren wordt ingeschat, zodat de verklaringen van het model op een vergelijkbare manier kunnen worden gepresenteerd. Zo kan een expert bepalen of de voorspelling van het machine </w:t>
-      </w:r>
-      <w:proofErr w:type="spellStart"/>
-      <w:r>
-        <w:t>learning</w:t>
-      </w:r>
-      <w:proofErr w:type="spellEnd"/>
-      <w:r>
-        <w:t xml:space="preserve"> model aannemelijk is. </w:t>
-      </w:r>
-    </w:p>
-    <w:p/>
-    <w:p>
-      <w:pPr>
-        <w:pStyle w:val="Lijstalinea"/>
-        <w:numPr>
-          <w:ilvl w:val="0"/>
-          <w:numId w:val="1"/>
-        </w:numPr>
-        <w:rPr>
-          <w:i/>
-          <w:iCs/>
-          <w:color w:val="4472C4" w:themeColor="accent1"/>
-        </w:rPr>
-      </w:pPr>
-      <w:r>
-        <w:rPr>
-          <w:rStyle w:val="Intensievebenadrukking"/>
-        </w:rPr>
-        <w:t>Wat is uw workflow, en naar welke informatie kijkt u bij het bepalen van het aantal donoren (NOC) in een profiel?</w:t>
-      </w:r>
-    </w:p>
-    <w:p>
-      <w:pPr>
-        <w:rPr>
-          <w:i/>
-          <w:iCs/>
-        </w:rPr>
-      </w:pPr>
-      <w:r>
-        <w:t>Voorbeeld</w:t>
-      </w:r>
-      <w:r>
-        <w:t xml:space="preserve"> antwoord</w:t>
-      </w:r>
-      <w:r>
-        <w:rPr>
-          <w:i/>
-          <w:iCs/>
-        </w:rPr>
-        <w:t>:</w:t>
-      </w:r>
-    </w:p>
-    <w:p>
-      <w:pPr>
-        <w:rPr>
-          <w:i/>
-          <w:iCs/>
-        </w:rPr>
-      </w:pPr>
-      <w:r>
-        <w:rPr>
-          <w:i/>
-          <w:iCs/>
-        </w:rPr>
-        <w:t>“Eerst kijk ik naar de MAC</w:t>
-      </w:r>
-      <w:r>
-        <w:rPr>
-          <w:i/>
-          <w:iCs/>
-        </w:rPr>
-        <w:t xml:space="preserve">. </w:t>
-      </w:r>
-      <w:r>
-        <w:rPr>
-          <w:i/>
-          <w:iCs/>
-        </w:rPr>
-        <w:t xml:space="preserve">Daarna kijk ik naar het profiel in het algemeen, of er veel pieken zijn, of er veel verschil zit in de piekhoogtes, en de piekhoogte in het algemeen. </w:t>
-      </w:r>
-      <w:r>
-        <w:rPr>
-          <w:i/>
-          <w:iCs/>
-        </w:rPr>
-        <w:t xml:space="preserve">Meestal is het dan wel duidelijk bij een laag aantal donoren. </w:t>
-      </w:r>
-      <w:r>
-        <w:rPr>
-          <w:i/>
-          <w:iCs/>
-        </w:rPr>
-        <w:t xml:space="preserve">Als het dan nog niet duidelijk is, </w:t>
-      </w:r>
-      <w:r>
-        <w:rPr>
-          <w:i/>
-          <w:iCs/>
-        </w:rPr>
-        <w:t xml:space="preserve">bekijk ik nog specifieke </w:t>
-      </w:r>
-      <w:proofErr w:type="spellStart"/>
-      <w:r>
-        <w:rPr>
-          <w:i/>
-          <w:iCs/>
-        </w:rPr>
-        <w:t>loci</w:t>
-      </w:r>
-      <w:proofErr w:type="spellEnd"/>
-      <w:r>
-        <w:rPr>
-          <w:i/>
-          <w:iCs/>
-        </w:rPr>
-        <w:t xml:space="preserve"> om daar meer informatie te vinden. Uiteindelijk combineer ik die informatie met </w:t>
-      </w:r>
-      <w:r>
-        <w:rPr>
-          <w:i/>
-          <w:iCs/>
-        </w:rPr>
-        <w:t>de MAC, de TAC,</w:t>
-      </w:r>
-      <w:r>
-        <w:rPr>
-          <w:i/>
-          <w:iCs/>
-        </w:rPr>
-        <w:t xml:space="preserve"> en</w:t>
-      </w:r>
-      <w:r>
-        <w:rPr>
-          <w:i/>
-          <w:iCs/>
-        </w:rPr>
-        <w:t xml:space="preserve"> de informatie over de piekhoogtes om een conclusie te trekken. Ten slotte vergelijk ik mijn antwoord met wat er uit de machine </w:t>
-      </w:r>
-      <w:proofErr w:type="spellStart"/>
-      <w:r>
-        <w:rPr>
-          <w:i/>
-          <w:iCs/>
-        </w:rPr>
-        <w:t>learning</w:t>
-      </w:r>
-      <w:proofErr w:type="spellEnd"/>
-      <w:r>
-        <w:rPr>
-          <w:i/>
-          <w:iCs/>
-        </w:rPr>
-        <w:t xml:space="preserve"> NOC</w:t>
-      </w:r>
-      <w:r>
-        <w:rPr>
-          <w:i/>
-          <w:iCs/>
-        </w:rPr>
-        <w:t>-</w:t>
-      </w:r>
-      <w:r>
-        <w:rPr>
-          <w:i/>
-          <w:iCs/>
-        </w:rPr>
-        <w:t>tool komt.</w:t>
-      </w:r>
-      <w:r>
-        <w:rPr>
-          <w:i/>
-          <w:iCs/>
-        </w:rPr>
-        <w:t>”</w:t>
-      </w:r>
-      <w:r>
-        <w:rPr>
-          <w:i/>
-          <w:iCs/>
-        </w:rPr>
-        <w:t xml:space="preserve"> </w:t>
-      </w:r>
-    </w:p>
-    <w:p>
-      <w:pPr>
-        <w:rPr>
-          <w:rFonts w:asciiTheme="majorHAnsi" w:eastAsiaTheme="majorEastAsia" w:hAnsiTheme="majorHAnsi" w:cstheme="majorBidi"/>
-          <w:color w:val="2F5496" w:themeColor="accent1" w:themeShade="BF"/>
-          <w:sz w:val="26"/>
-          <w:szCs w:val="26"/>
-        </w:rPr>
-      </w:pPr>
-      <w:r>
-        <w:rPr>
-          <w:rFonts w:asciiTheme="majorHAnsi" w:eastAsiaTheme="majorEastAsia" w:hAnsiTheme="majorHAnsi" w:cstheme="majorBidi"/>
-          <w:color w:val="2F5496" w:themeColor="accent1" w:themeShade="BF"/>
-          <w:sz w:val="26"/>
-          <w:szCs w:val="26"/>
-        </w:rPr>
-        <w:br w:type="page"/>
-      </w:r>
-    </w:p>
-    <w:p>
-      <w:pPr>
-        <w:rPr>
-          <w:rFonts w:asciiTheme="majorHAnsi" w:eastAsiaTheme="majorEastAsia" w:hAnsiTheme="majorHAnsi" w:cstheme="majorBidi"/>
-          <w:color w:val="2F5496" w:themeColor="accent1" w:themeShade="BF"/>
-          <w:sz w:val="26"/>
-          <w:szCs w:val="26"/>
-        </w:rPr>
-      </w:pPr>
-    </w:p>
     <w:p>
       <w:pPr>
         <w:rPr>
@@ -634,32 +374,110 @@
       </w:pPr>
       <w:r>
         <w:rPr>
-          <w:rStyle w:val="Intensievebenadrukking"/>
-          <w:i w:val="0"/>
-          <w:iCs w:val="0"/>
-          <w:color w:val="auto"/>
-        </w:rPr>
-        <w:t xml:space="preserve">In de volgende twee voorbeelden ziet u </w:t>
-      </w:r>
-      <w:r>
-        <w:rPr>
-          <w:rStyle w:val="Intensievebenadrukking"/>
-          <w:i w:val="0"/>
-          <w:iCs w:val="0"/>
-          <w:color w:val="auto"/>
-        </w:rPr>
-        <w:t xml:space="preserve">mogelijke verklaringen van de voorspelling van het model. </w:t>
-      </w:r>
-      <w:r>
-        <w:rPr>
-          <w:rStyle w:val="Intensievebenadrukking"/>
           <w:b/>
           <w:bCs/>
-          <w:i w:val="0"/>
-          <w:iCs w:val="0"/>
-          <w:color w:val="auto"/>
-        </w:rPr>
-        <w:t>Het model heeft dus gekozen voor een NOC van 5</w:t>
+          <w:noProof/>
+        </w:rPr>
+        <mc:AlternateContent>
+          <mc:Choice Requires="wps">
+            <w:drawing>
+              <wp:anchor distT="0" distB="0" distL="114300" distR="114300" simplePos="0" relativeHeight="251665408" behindDoc="0" locked="0" layoutInCell="1" allowOverlap="1" wp14:anchorId="1B00AAF9" wp14:editId="487C47B5">
+                <wp:simplePos x="0" y="0"/>
+                <wp:positionH relativeFrom="column">
+                  <wp:posOffset>-65405</wp:posOffset>
+                </wp:positionH>
+                <wp:positionV relativeFrom="paragraph">
+                  <wp:posOffset>600380</wp:posOffset>
+                </wp:positionV>
+                <wp:extent cx="6005195" cy="1506855"/>
+                <wp:effectExtent l="0" t="0" r="14605" b="17145"/>
+                <wp:wrapNone/>
+                <wp:docPr id="3" name="Rechthoek 3"/>
+                <wp:cNvGraphicFramePr/>
+                <a:graphic xmlns:a="http://schemas.openxmlformats.org/drawingml/2006/main">
+                  <a:graphicData uri="http://schemas.microsoft.com/office/word/2010/wordprocessingShape">
+                    <wps:wsp>
+                      <wps:cNvSpPr/>
+                      <wps:spPr>
+                        <a:xfrm>
+                          <a:off x="0" y="0"/>
+                          <a:ext cx="6005195" cy="1506855"/>
+                        </a:xfrm>
+                        <a:prstGeom prst="rect">
+                          <a:avLst/>
+                        </a:prstGeom>
+                        <a:noFill/>
+                      </wps:spPr>
+                      <wps:style>
+                        <a:lnRef idx="2">
+                          <a:schemeClr val="accent1">
+                            <a:shade val="50000"/>
+                          </a:schemeClr>
+                        </a:lnRef>
+                        <a:fillRef idx="1">
+                          <a:schemeClr val="accent1"/>
+                        </a:fillRef>
+                        <a:effectRef idx="0">
+                          <a:schemeClr val="accent1"/>
+                        </a:effectRef>
+                        <a:fontRef idx="minor">
+                          <a:schemeClr val="lt1"/>
+                        </a:fontRef>
+                      </wps:style>
+                      <wps:bodyPr rot="0" spcFirstLastPara="0" vertOverflow="overflow" horzOverflow="overflow" vert="horz" wrap="square" lIns="91440" tIns="45720" rIns="91440" bIns="45720" numCol="1" spcCol="0" rtlCol="0" fromWordArt="0" anchor="ctr" anchorCtr="0" forceAA="0" compatLnSpc="1">
+                        <a:prstTxWarp prst="textNoShape">
+                          <a:avLst/>
+                        </a:prstTxWarp>
+                        <a:noAutofit/>
+                      </wps:bodyPr>
+                    </wps:wsp>
+                  </a:graphicData>
+                </a:graphic>
+              </wp:anchor>
+            </w:drawing>
+          </mc:Choice>
+          <mc:Fallback>
+            <w:pict>
+              <v:rect w14:anchorId="16AD638D" id="Rechthoek 3" o:spid="_x0000_s1026" style="position:absolute;margin-left:-5.15pt;margin-top:47.25pt;width:472.85pt;height:118.65pt;z-index:251665408;visibility:visible;mso-wrap-style:square;mso-wrap-distance-left:9pt;mso-wrap-distance-top:0;mso-wrap-distance-right:9pt;mso-wrap-distance-bottom:0;mso-position-horizontal:absolute;mso-position-horizontal-relative:text;mso-position-vertical:absolute;mso-position-vertical-relative:text;v-text-anchor:middle" o:gfxdata="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" filled="f" strokecolor="#1f3763 [1604]" strokeweight="1pt"/>
+            </w:pict>
+          </mc:Fallback>
+        </mc:AlternateContent>
+      </w:r>
+      <w:r>
+        <w:rPr>
+          <w:rStyle w:val="Intensievebenadrukking"/>
+          <w:i w:val="0"/>
+          <w:iCs w:val="0"/>
+          <w:color w:val="auto"/>
+        </w:rPr>
+        <w:t xml:space="preserve">In de volgende twee voorbeelden ziet u </w:t>
+      </w:r>
+      <w:r>
+        <w:rPr>
+          <w:rStyle w:val="Intensievebenadrukking"/>
+          <w:i w:val="0"/>
+          <w:iCs w:val="0"/>
+          <w:color w:val="auto"/>
+        </w:rPr>
+        <w:t xml:space="preserve">mogelijke verklaringen van de voorspelling </w:t>
+      </w:r>
+      <w:r>
+        <w:rPr>
+          <w:rStyle w:val="Intensievebenadrukking"/>
+          <w:i w:val="0"/>
+          <w:iCs w:val="0"/>
+          <w:color w:val="auto"/>
+        </w:rPr>
+        <w:t>van 1 profiel door</w:t>
+      </w:r>
+      <w:r>
+        <w:rPr>
+          <w:rStyle w:val="Intensievebenadrukking"/>
+          <w:i w:val="0"/>
+          <w:iCs w:val="0"/>
+          <w:color w:val="auto"/>
+        </w:rPr>
+        <w:t xml:space="preserve"> het model. </w:t>
       </w:r>
       <w:r>
         <w:rPr>
@@ -670,6 +488,17 @@
           <w:iCs w:val="0"/>
           <w:color w:val="auto"/>
         </w:rPr>
+        <w:t>Het model heeft dus gekozen voor een NOC van 5</w:t>
+      </w:r>
+      <w:r>
+        <w:rPr>
+          <w:rStyle w:val="Intensievebenadrukking"/>
+          <w:b/>
+          <w:bCs/>
+          <w:i w:val="0"/>
+          <w:iCs w:val="0"/>
+          <w:color w:val="auto"/>
+        </w:rPr>
         <w:t>, terwijl u dacht dat het 4 was</w:t>
       </w:r>
       <w:r>
@@ -727,14 +556,63 @@
           <w:iCs w:val="0"/>
           <w:color w:val="auto"/>
         </w:rPr>
-        <w:t xml:space="preserve">: In het figuur ziet u welke feature waardes het meeste hebben bijgedragen aan de voorspelling van </w:t>
-      </w:r>
-      <w:r>
-        <w:rPr>
-          <w:rStyle w:val="Intensievebenadrukking"/>
-          <w:i w:val="0"/>
-          <w:iCs w:val="0"/>
-          <w:color w:val="auto"/>
+        <w:t xml:space="preserve">: </w:t>
+      </w:r>
+      <w:r>
+        <w:rPr>
+          <w:rStyle w:val="Intensievebenadrukking"/>
+          <w:i w:val="0"/>
+          <w:iCs w:val="0"/>
+          <w:color w:val="auto"/>
+        </w:rPr>
+        <w:t>Hieronder</w:t>
+      </w:r>
+      <w:r>
+        <w:rPr>
+          <w:rStyle w:val="Intensievebenadrukking"/>
+          <w:i w:val="0"/>
+          <w:iCs w:val="0"/>
+          <w:color w:val="auto"/>
+        </w:rPr>
+        <w:t xml:space="preserve"> ziet u </w:t>
+      </w:r>
+      <w:r>
+        <w:rPr>
+          <w:rStyle w:val="Intensievebenadrukking"/>
+          <w:i w:val="0"/>
+          <w:iCs w:val="0"/>
+          <w:color w:val="auto"/>
+          <w:u w:val="single"/>
+        </w:rPr>
+        <w:t>welke feature waardes</w:t>
+      </w:r>
+      <w:r>
+        <w:rPr>
+          <w:rStyle w:val="Intensievebenadrukking"/>
+          <w:i w:val="0"/>
+          <w:iCs w:val="0"/>
+          <w:color w:val="auto"/>
+          <w:u w:val="single"/>
+        </w:rPr>
+        <w:t xml:space="preserve"> van dit profiel</w:t>
+      </w:r>
+      <w:r>
+        <w:rPr>
+          <w:rStyle w:val="Intensievebenadrukking"/>
+          <w:i w:val="0"/>
+          <w:iCs w:val="0"/>
+          <w:color w:val="auto"/>
+          <w:u w:val="single"/>
+        </w:rPr>
+        <w:t xml:space="preserve"> het meeste hebben bijgedragen aan de voorspelling van </w:t>
+      </w:r>
+      <w:r>
+        <w:rPr>
+          <w:rStyle w:val="Intensievebenadrukking"/>
+          <w:i w:val="0"/>
+          <w:iCs w:val="0"/>
+          <w:color w:val="auto"/>
+          <w:u w:val="single"/>
         </w:rPr>
         <w:t xml:space="preserve">de NOC van 5 door </w:t>
       </w:r>
@@ -744,26 +622,129 @@
           <w:i w:val="0"/>
           <w:iCs w:val="0"/>
           <w:color w:val="auto"/>
-        </w:rPr>
-        <w:t>het model. Er is te zien dat de TAC-waarde van 115 het meeste heeft bijgedragen aan de voorspelling, gevolgd door de standaarddeviatie van het aantal</w:t>
-      </w:r>
-      <w:r>
-        <w:rPr>
-          <w:rStyle w:val="Intensievebenadrukking"/>
-          <w:i w:val="0"/>
-          <w:iCs w:val="0"/>
-          <w:color w:val="auto"/>
-        </w:rPr>
-        <w:t xml:space="preserve"> allelen per locus, de MAC van 7, enzovoort.</w:t>
-      </w:r>
-      <w:r>
-        <w:rPr>
-          <w:rStyle w:val="Intensievebenadrukking"/>
-          <w:i w:val="0"/>
-          <w:iCs w:val="0"/>
-          <w:color w:val="auto"/>
+          <w:u w:val="single"/>
+        </w:rPr>
+        <w:t>het model</w:t>
+      </w:r>
+      <w:r>
+        <w:rPr>
+          <w:rStyle w:val="Intensievebenadrukking"/>
+          <w:i w:val="0"/>
+          <w:iCs w:val="0"/>
+          <w:color w:val="auto"/>
+        </w:rPr>
+        <w:t xml:space="preserve">. Er is te zien dat de </w:t>
+      </w:r>
+      <w:r>
+        <w:rPr>
+          <w:rStyle w:val="Intensievebenadrukking"/>
+          <w:rFonts w:ascii="Arial" w:hAnsi="Arial" w:cs="Arial"/>
+          <w:i w:val="0"/>
+          <w:iCs w:val="0"/>
+          <w:color w:val="3399FF"/>
+          <w:sz w:val="20"/>
+          <w:szCs w:val="20"/>
+        </w:rPr>
+        <w:t>TAC</w:t>
+      </w:r>
+      <w:r>
+        <w:rPr>
+          <w:rStyle w:val="Intensievebenadrukking"/>
+          <w:i w:val="0"/>
+          <w:iCs w:val="0"/>
+          <w:color w:val="auto"/>
+        </w:rPr>
+        <w:t xml:space="preserve">-waarde van 115 het meeste heeft bijgedragen aan de voorspelling, gevolgd door de </w:t>
+      </w:r>
+      <w:r>
+        <w:rPr>
+          <w:rStyle w:val="Intensievebenadrukking"/>
+          <w:rFonts w:ascii="Arial" w:hAnsi="Arial" w:cs="Arial"/>
+          <w:i w:val="0"/>
+          <w:iCs w:val="0"/>
+          <w:color w:val="3399FF"/>
+          <w:sz w:val="20"/>
+          <w:szCs w:val="20"/>
+        </w:rPr>
+        <w:t>stdAllele</w:t>
+      </w:r>
+      <w:r>
+        <w:rPr>
+          <w:rStyle w:val="Intensievebenadrukking"/>
+          <w:i w:val="0"/>
+          <w:iCs w:val="0"/>
+          <w:color w:val="auto"/>
+        </w:rPr>
+        <w:t xml:space="preserve">-waarde </w:t>
+      </w:r>
+      <w:r>
+        <w:rPr>
+          <w:rStyle w:val="Intensievebenadrukking"/>
+          <w:i w:val="0"/>
+          <w:iCs w:val="0"/>
+          <w:color w:val="auto"/>
+        </w:rPr>
+        <w:t>van 1.022</w:t>
+      </w:r>
+      <w:r>
+        <w:rPr>
+          <w:rStyle w:val="Intensievebenadrukking"/>
+          <w:i w:val="0"/>
+          <w:iCs w:val="0"/>
+          <w:color w:val="auto"/>
+        </w:rPr>
+        <w:t xml:space="preserve">, de </w:t>
+      </w:r>
+      <w:r>
+        <w:rPr>
+          <w:rStyle w:val="Intensievebenadrukking"/>
+          <w:rFonts w:ascii="Arial" w:hAnsi="Arial" w:cs="Arial"/>
+          <w:i w:val="0"/>
+          <w:iCs w:val="0"/>
+          <w:color w:val="3399FF"/>
+          <w:sz w:val="20"/>
+          <w:szCs w:val="20"/>
+        </w:rPr>
+        <w:t>MAC</w:t>
+      </w:r>
+      <w:r>
+        <w:rPr>
+          <w:rStyle w:val="Intensievebenadrukking"/>
+          <w:i w:val="0"/>
+          <w:iCs w:val="0"/>
+          <w:color w:val="auto"/>
+        </w:rPr>
+        <w:t>-waarde</w:t>
+      </w:r>
+      <w:r>
+        <w:rPr>
+          <w:rStyle w:val="Intensievebenadrukking"/>
+          <w:rFonts w:ascii="Arial" w:hAnsi="Arial" w:cs="Arial"/>
+          <w:i w:val="0"/>
+          <w:iCs w:val="0"/>
+          <w:color w:val="3399FF"/>
+          <w:sz w:val="20"/>
+          <w:szCs w:val="20"/>
         </w:rPr>
         <w:t xml:space="preserve"> </w:t>
+      </w:r>
+      <w:r>
+        <w:rPr>
+          <w:rStyle w:val="Intensievebenadrukking"/>
+          <w:i w:val="0"/>
+          <w:iCs w:val="0"/>
+          <w:color w:val="auto"/>
+        </w:rPr>
+        <w:t>van 7, enzovoort</w:t>
+      </w:r>
+      <w:r>
+        <w:rPr>
+          <w:rStyle w:val="Intensievebenadrukking"/>
+          <w:i w:val="0"/>
+          <w:iCs w:val="0"/>
+          <w:color w:val="auto"/>
+        </w:rPr>
+        <w:t xml:space="preserve"> (refereer naar Figuur 1 voor de definities).</w:t>
       </w:r>
     </w:p>
     <w:p>
@@ -775,6 +756,78 @@
           <w:color w:val="auto"/>
         </w:rPr>
       </w:pPr>
+      <w:r>
+        <w:rPr>
+          <w:noProof/>
+        </w:rPr>
+        <mc:AlternateContent>
+          <mc:Choice Requires="wps">
+            <w:drawing>
+              <wp:anchor distT="0" distB="0" distL="114300" distR="114300" simplePos="0" relativeHeight="251666432" behindDoc="0" locked="0" layoutInCell="1" allowOverlap="1" wp14:anchorId="09EBF776" wp14:editId="6F9433CA">
+                <wp:simplePos x="0" y="0"/>
+                <wp:positionH relativeFrom="column">
+                  <wp:posOffset>-65862</wp:posOffset>
+                </wp:positionH>
+                <wp:positionV relativeFrom="paragraph">
+                  <wp:posOffset>654812</wp:posOffset>
+                </wp:positionV>
+                <wp:extent cx="6005195" cy="1411834"/>
+                <wp:effectExtent l="0" t="0" r="14605" b="17145"/>
+                <wp:wrapNone/>
+                <wp:docPr id="4" name="Rechthoek 4"/>
+                <wp:cNvGraphicFramePr/>
+                <a:graphic xmlns:a="http://schemas.openxmlformats.org/drawingml/2006/main">
+                  <a:graphicData uri="http://schemas.microsoft.com/office/word/2010/wordprocessingShape">
+                    <wps:wsp>
+                      <wps:cNvSpPr/>
+                      <wps:spPr>
+                        <a:xfrm>
+                          <a:off x="0" y="0"/>
+                          <a:ext cx="6005195" cy="1411834"/>
+                        </a:xfrm>
+                        <a:prstGeom prst="rect">
+                          <a:avLst/>
+                        </a:prstGeom>
+                        <a:noFill/>
+                      </wps:spPr>
+                      <wps:style>
+                        <a:lnRef idx="2">
+                          <a:schemeClr val="accent1">
+                            <a:shade val="50000"/>
+                          </a:schemeClr>
+                        </a:lnRef>
+                        <a:fillRef idx="1">
+                          <a:schemeClr val="accent1"/>
+                        </a:fillRef>
+                        <a:effectRef idx="0">
+                          <a:schemeClr val="accent1"/>
+                        </a:effectRef>
+                        <a:fontRef idx="minor">
+                          <a:schemeClr val="lt1"/>
+                        </a:fontRef>
+                      </wps:style>
+                      <wps:bodyPr rot="0" spcFirstLastPara="0" vertOverflow="overflow" horzOverflow="overflow" vert="horz" wrap="square" lIns="91440" tIns="45720" rIns="91440" bIns="45720" numCol="1" spcCol="0" rtlCol="0" fromWordArt="0" anchor="ctr" anchorCtr="0" forceAA="0" compatLnSpc="1">
+                        <a:prstTxWarp prst="textNoShape">
+                          <a:avLst/>
+                        </a:prstTxWarp>
+                        <a:noAutofit/>
+                      </wps:bodyPr>
+                    </wps:wsp>
+                  </a:graphicData>
+                </a:graphic>
+                <wp14:sizeRelV relativeFrom="margin">
+                  <wp14:pctHeight>0</wp14:pctHeight>
+                </wp14:sizeRelV>
+              </wp:anchor>
+            </w:drawing>
+          </mc:Choice>
+          <mc:Fallback>
+            <w:pict>
+              <v:rect w14:anchorId="542A50AA" id="Rechthoek 4" o:spid="_x0000_s1026" style="position:absolute;margin-left:-5.2pt;margin-top:51.55pt;width:472.85pt;height:111.15pt;z-index:251666432;visibility:visible;mso-wrap-style:square;mso-height-percent:0;mso-wrap-distance-left:9pt;mso-wrap-distance-top:0;mso-wrap-distance-right:9pt;mso-wrap-distance-bottom:0;mso-position-horizontal:absolute;mso-position-horizontal-relative:text;mso-position-vertical:absolute;mso-position-vertical-relative:text;mso-height-percent:0;mso-height-relative:margin;v-text-anchor:middle" o:gfxdata="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" filled="f" strokecolor="#1f3763 [1604]" strokeweight="1pt"/>
+            </w:pict>
+          </mc:Fallback>
+        </mc:AlternateContent>
+      </w:r>
       <w:r>
         <w:rPr>
           <w:rStyle w:val="Intensievebenadrukking"/>
@@ -886,109 +939,214 @@
           <w:i w:val="0"/>
           <w:iCs w:val="0"/>
           <w:color w:val="auto"/>
-        </w:rPr>
-        <w:t xml:space="preserve">met </w:t>
-      </w:r>
-      <w:r>
-        <w:rPr>
-          <w:rStyle w:val="Intensievebenadrukking"/>
-          <w:i w:val="0"/>
-          <w:iCs w:val="0"/>
-          <w:color w:val="auto"/>
-        </w:rPr>
-        <w:t>welke feature waardes het model een NOC van 4 zou voorspellen in plaats van 5.</w:t>
-      </w:r>
-      <w:r>
-        <w:rPr>
-          <w:rStyle w:val="Intensievebenadrukking"/>
-          <w:i w:val="0"/>
-          <w:iCs w:val="0"/>
-          <w:color w:val="auto"/>
-        </w:rPr>
-        <w:t xml:space="preserve"> Er is te zien dat </w:t>
-      </w:r>
-      <w:r>
-        <w:rPr>
-          <w:rStyle w:val="Intensievebenadrukking"/>
-          <w:i w:val="0"/>
-          <w:iCs w:val="0"/>
-          <w:color w:val="auto"/>
-        </w:rPr>
-        <w:t>met een lagere</w:t>
-      </w:r>
-      <w:r>
-        <w:rPr>
-          <w:rStyle w:val="Intensievebenadrukking"/>
-          <w:i w:val="0"/>
-          <w:iCs w:val="0"/>
-          <w:color w:val="auto"/>
-        </w:rPr>
-        <w:t xml:space="preserve"> TAC-waarde (</w:t>
-      </w:r>
-      <w:r>
-        <w:rPr>
-          <w:rStyle w:val="Intensievebenadrukking"/>
-          <w:i w:val="0"/>
-          <w:iCs w:val="0"/>
-          <w:color w:val="auto"/>
-        </w:rPr>
-        <w:t>15 lager</w:t>
-      </w:r>
-      <w:r>
-        <w:rPr>
-          <w:rStyle w:val="Intensievebenadrukking"/>
-          <w:i w:val="0"/>
-          <w:iCs w:val="0"/>
-          <w:color w:val="auto"/>
-        </w:rPr>
-        <w:t xml:space="preserve">), </w:t>
-      </w:r>
-      <w:r>
-        <w:rPr>
-          <w:rStyle w:val="Intensievebenadrukking"/>
-          <w:i w:val="0"/>
-          <w:iCs w:val="0"/>
-          <w:color w:val="auto"/>
-        </w:rPr>
-        <w:t xml:space="preserve">en een lager aantal </w:t>
-      </w:r>
-      <w:proofErr w:type="spellStart"/>
-      <w:r>
-        <w:rPr>
-          <w:rStyle w:val="Intensievebenadrukking"/>
-          <w:i w:val="0"/>
-          <w:iCs w:val="0"/>
-          <w:color w:val="auto"/>
-        </w:rPr>
-        <w:t>loci</w:t>
-      </w:r>
-      <w:proofErr w:type="spellEnd"/>
-      <w:r>
-        <w:rPr>
-          <w:rStyle w:val="Intensievebenadrukking"/>
-          <w:i w:val="0"/>
-          <w:iCs w:val="0"/>
-          <w:color w:val="auto"/>
-        </w:rPr>
-        <w:t xml:space="preserve"> met 5 of 6 allelen (</w:t>
-      </w:r>
-      <w:r>
-        <w:rPr>
-          <w:rStyle w:val="Intensievebenadrukking"/>
-          <w:i w:val="0"/>
-          <w:iCs w:val="0"/>
-          <w:color w:val="auto"/>
-        </w:rPr>
-        <w:t>5 lager</w:t>
-      </w:r>
-      <w:r>
-        <w:rPr>
-          <w:rStyle w:val="Intensievebenadrukking"/>
-          <w:i w:val="0"/>
-          <w:iCs w:val="0"/>
-          <w:color w:val="auto"/>
-        </w:rPr>
-        <w:t>), het model een NOC van 4 zou hebben voorspeld.</w:t>
+          <w:u w:val="single"/>
+        </w:rPr>
+        <w:t xml:space="preserve">hoe dit profiel zou moeten veranderen zodat het model een </w:t>
+      </w:r>
+      <w:r>
+        <w:rPr>
+          <w:rStyle w:val="Intensievebenadrukking"/>
+          <w:i w:val="0"/>
+          <w:iCs w:val="0"/>
+          <w:color w:val="auto"/>
+          <w:u w:val="single"/>
+        </w:rPr>
+        <w:t>NOC van 4 zou voorspellen in plaats van 5</w:t>
+      </w:r>
+      <w:r>
+        <w:rPr>
+          <w:rStyle w:val="Intensievebenadrukking"/>
+          <w:i w:val="0"/>
+          <w:iCs w:val="0"/>
+          <w:color w:val="auto"/>
+        </w:rPr>
+        <w:t>.</w:t>
+      </w:r>
+      <w:r>
+        <w:rPr>
+          <w:rStyle w:val="Intensievebenadrukking"/>
+          <w:i w:val="0"/>
+          <w:iCs w:val="0"/>
+          <w:color w:val="auto"/>
+        </w:rPr>
+        <w:t xml:space="preserve"> Er is te zien </w:t>
+      </w:r>
+      <w:r>
+        <w:rPr>
+          <w:rStyle w:val="Intensievebenadrukking"/>
+          <w:i w:val="0"/>
+          <w:iCs w:val="0"/>
+          <w:color w:val="auto"/>
+        </w:rPr>
+        <w:t>wat</w:t>
+      </w:r>
+      <w:r>
+        <w:rPr>
+          <w:rStyle w:val="Intensievebenadrukking"/>
+          <w:i w:val="0"/>
+          <w:iCs w:val="0"/>
+          <w:color w:val="auto"/>
+        </w:rPr>
+        <w:t xml:space="preserve"> de feature waardes van de </w:t>
+      </w:r>
+      <w:r>
+        <w:rPr>
+          <w:rStyle w:val="Intensievebenadrukking"/>
+          <w:rFonts w:ascii="Arial" w:hAnsi="Arial" w:cs="Arial"/>
+          <w:i w:val="0"/>
+          <w:iCs w:val="0"/>
+          <w:color w:val="3399FF"/>
+          <w:sz w:val="20"/>
+          <w:szCs w:val="20"/>
+        </w:rPr>
+        <w:t>TAC</w:t>
+      </w:r>
+      <w:r>
+        <w:rPr>
+          <w:rStyle w:val="Intensievebenadrukking"/>
+          <w:i w:val="0"/>
+          <w:iCs w:val="0"/>
+          <w:color w:val="auto"/>
+        </w:rPr>
+        <w:t xml:space="preserve"> en </w:t>
+      </w:r>
+      <w:r>
+        <w:rPr>
+          <w:rStyle w:val="Intensievebenadrukking"/>
+          <w:rFonts w:ascii="Arial" w:hAnsi="Arial" w:cs="Arial"/>
+          <w:i w:val="0"/>
+          <w:iCs w:val="0"/>
+          <w:color w:val="3399FF"/>
+          <w:sz w:val="20"/>
+          <w:szCs w:val="20"/>
+        </w:rPr>
+        <w:t>AC5-6</w:t>
+      </w:r>
+      <w:r>
+        <w:rPr>
+          <w:rStyle w:val="Intensievebenadrukking"/>
+          <w:rFonts w:ascii="Arial" w:hAnsi="Arial" w:cs="Arial"/>
+          <w:i w:val="0"/>
+          <w:iCs w:val="0"/>
+          <w:color w:val="3399FF"/>
+          <w:sz w:val="20"/>
+          <w:szCs w:val="20"/>
+        </w:rPr>
+        <w:t xml:space="preserve"> </w:t>
+      </w:r>
+      <w:r>
+        <w:rPr>
+          <w:rStyle w:val="Intensievebenadrukking"/>
+          <w:i w:val="0"/>
+          <w:iCs w:val="0"/>
+          <w:color w:val="auto"/>
+        </w:rPr>
+        <w:t xml:space="preserve">hadden </w:t>
+      </w:r>
+      <w:r>
+        <w:rPr>
+          <w:rStyle w:val="Intensievebenadrukking"/>
+          <w:i w:val="0"/>
+          <w:iCs w:val="0"/>
+          <w:color w:val="auto"/>
+        </w:rPr>
+        <w:t>moeten zijn</w:t>
+      </w:r>
+      <w:r>
+        <w:rPr>
+          <w:rStyle w:val="Intensievebenadrukking"/>
+          <w:i w:val="0"/>
+          <w:iCs w:val="0"/>
+          <w:color w:val="auto"/>
+        </w:rPr>
+        <w:t xml:space="preserve"> in vergelijking met het originele profiel</w:t>
+      </w:r>
+      <w:r>
+        <w:rPr>
+          <w:rStyle w:val="Intensievebenadrukking"/>
+          <w:i w:val="0"/>
+          <w:iCs w:val="0"/>
+          <w:color w:val="auto"/>
+        </w:rPr>
+        <w:t xml:space="preserve"> </w:t>
+      </w:r>
+      <w:r>
+        <w:rPr>
+          <w:rStyle w:val="Intensievebenadrukking"/>
+          <w:i w:val="0"/>
+          <w:iCs w:val="0"/>
+          <w:color w:val="auto"/>
+        </w:rPr>
+        <w:t>om tot een NOC van 4 te komen</w:t>
+      </w:r>
+      <w:r>
+        <w:rPr>
+          <w:rStyle w:val="Intensievebenadrukking"/>
+          <w:i w:val="0"/>
+          <w:iCs w:val="0"/>
+          <w:color w:val="auto"/>
+        </w:rPr>
+        <w:t>.</w:t>
+      </w:r>
+      <w:r>
+        <w:rPr>
+          <w:rStyle w:val="Intensievebenadrukking"/>
+          <w:i w:val="0"/>
+          <w:iCs w:val="0"/>
+          <w:color w:val="auto"/>
+        </w:rPr>
+        <w:t xml:space="preserve"> </w:t>
+      </w:r>
+      <w:r>
+        <w:rPr>
+          <w:rStyle w:val="Intensievebenadrukking"/>
+          <w:i w:val="0"/>
+          <w:iCs w:val="0"/>
+          <w:color w:val="auto"/>
+        </w:rPr>
+        <w:t xml:space="preserve">Hetzelfde profiel met een </w:t>
+      </w:r>
+      <w:r>
+        <w:rPr>
+          <w:rStyle w:val="Intensievebenadrukking"/>
+          <w:rFonts w:ascii="Arial" w:hAnsi="Arial" w:cs="Arial"/>
+          <w:i w:val="0"/>
+          <w:iCs w:val="0"/>
+          <w:color w:val="3399FF"/>
+          <w:sz w:val="20"/>
+          <w:szCs w:val="20"/>
+        </w:rPr>
+        <w:t>TAC</w:t>
+      </w:r>
+      <w:r>
+        <w:rPr>
+          <w:rStyle w:val="Intensievebenadrukking"/>
+          <w:i w:val="0"/>
+          <w:iCs w:val="0"/>
+          <w:color w:val="auto"/>
+        </w:rPr>
+        <w:t xml:space="preserve">-waarde van 100 i.p.v. 115, en een </w:t>
+      </w:r>
+      <w:r>
+        <w:rPr>
+          <w:rStyle w:val="Intensievebenadrukking"/>
+          <w:rFonts w:ascii="Arial" w:hAnsi="Arial" w:cs="Arial"/>
+          <w:i w:val="0"/>
+          <w:iCs w:val="0"/>
+          <w:color w:val="3399FF"/>
+          <w:sz w:val="20"/>
+          <w:szCs w:val="20"/>
+        </w:rPr>
+        <w:t>AC5-6</w:t>
+      </w:r>
+      <w:r>
+        <w:rPr>
+          <w:rStyle w:val="Intensievebenadrukking"/>
+          <w:i w:val="0"/>
+          <w:iCs w:val="0"/>
+          <w:color w:val="auto"/>
+        </w:rPr>
+        <w:t>-waarde van 8 i.p.v. 13.</w:t>
       </w:r>
     </w:p>
     <w:p>
@@ -999,6 +1157,8 @@
           <w:i w:val="0"/>
           <w:iCs w:val="0"/>
           <w:color w:val="3399FF"/>
+          <w:sz w:val="20"/>
+          <w:szCs w:val="20"/>
         </w:rPr>
       </w:pPr>
       <w:r>
@@ -1047,100 +1207,171 @@
           <w:sz w:val="20"/>
           <w:szCs w:val="20"/>
         </w:rPr>
-        <w:t>-15</w:t>
-      </w:r>
-      <w:r>
-        <w:rPr>
-          <w:rStyle w:val="Intensievebenadrukking"/>
-          <w:rFonts w:ascii="Arial" w:hAnsi="Arial" w:cs="Arial"/>
-          <w:i w:val="0"/>
-          <w:iCs w:val="0"/>
-          <w:color w:val="3399FF"/>
-          <w:sz w:val="20"/>
-          <w:szCs w:val="20"/>
-        </w:rPr>
-        <w:tab/>
-      </w:r>
-      <w:r>
-        <w:rPr>
-          <w:rStyle w:val="Intensievebenadrukking"/>
-          <w:rFonts w:ascii="Arial" w:hAnsi="Arial" w:cs="Arial"/>
-          <w:i w:val="0"/>
-          <w:iCs w:val="0"/>
-          <w:color w:val="3399FF"/>
-          <w:sz w:val="20"/>
-          <w:szCs w:val="20"/>
-        </w:rPr>
-        <w:t>AC5-6</w:t>
-      </w:r>
-      <w:r>
-        <w:rPr>
-          <w:rStyle w:val="Intensievebenadrukking"/>
-          <w:rFonts w:ascii="Arial" w:hAnsi="Arial" w:cs="Arial"/>
-          <w:i w:val="0"/>
-          <w:iCs w:val="0"/>
-          <w:color w:val="3399FF"/>
-          <w:sz w:val="20"/>
-          <w:szCs w:val="20"/>
-        </w:rPr>
-        <w:t>:</w:t>
-      </w:r>
-      <w:r>
-        <w:rPr>
-          <w:rStyle w:val="Intensievebenadrukking"/>
-          <w:rFonts w:ascii="Arial" w:hAnsi="Arial" w:cs="Arial"/>
-          <w:i w:val="0"/>
-          <w:iCs w:val="0"/>
-          <w:color w:val="3399FF"/>
-          <w:sz w:val="20"/>
-          <w:szCs w:val="20"/>
-        </w:rPr>
-        <w:t xml:space="preserve"> </w:t>
-      </w:r>
-      <w:r>
-        <w:rPr>
-          <w:rStyle w:val="Intensievebenadrukking"/>
-          <w:rFonts w:ascii="Arial" w:hAnsi="Arial" w:cs="Arial"/>
-          <w:i w:val="0"/>
-          <w:iCs w:val="0"/>
-          <w:color w:val="3399FF"/>
-          <w:sz w:val="20"/>
-          <w:szCs w:val="20"/>
-        </w:rPr>
-        <w:t>-5</w:t>
-      </w:r>
-      <w:r>
-        <w:rPr>
-          <w:rStyle w:val="Intensievebenadrukking"/>
-          <w:rFonts w:ascii="Arial" w:hAnsi="Arial" w:cs="Arial"/>
-          <w:i w:val="0"/>
-          <w:iCs w:val="0"/>
-          <w:color w:val="3399FF"/>
-          <w:sz w:val="20"/>
-          <w:szCs w:val="20"/>
-        </w:rPr>
-        <w:t xml:space="preserve"> </w:t>
-      </w:r>
-      <w:r>
-        <w:rPr>
-          <w:rStyle w:val="Intensievebenadrukking"/>
-          <w:rFonts w:ascii="Arial" w:hAnsi="Arial" w:cs="Arial"/>
-          <w:i w:val="0"/>
-          <w:iCs w:val="0"/>
-          <w:color w:val="3399FF"/>
-        </w:rPr>
-        <w:br w:type="page"/>
+        <w:t xml:space="preserve">verlaag van 115 naar </w:t>
+      </w:r>
+      <w:r>
+        <w:rPr>
+          <w:rStyle w:val="Intensievebenadrukking"/>
+          <w:rFonts w:ascii="Arial" w:hAnsi="Arial" w:cs="Arial"/>
+          <w:i w:val="0"/>
+          <w:iCs w:val="0"/>
+          <w:color w:val="3399FF"/>
+          <w:sz w:val="20"/>
+          <w:szCs w:val="20"/>
+        </w:rPr>
+        <w:t>100</w:t>
       </w:r>
     </w:p>
     <w:p>
-      <w:r>
-        <w:rPr>
-          <w:rStyle w:val="Intensievebenadrukking"/>
-          <w:i w:val="0"/>
-          <w:iCs w:val="0"/>
-          <w:color w:val="auto"/>
+      <w:pPr>
+        <w:rPr>
+          <w:rStyle w:val="Intensievebenadrukking"/>
+          <w:rFonts w:ascii="Arial" w:hAnsi="Arial" w:cs="Arial"/>
+          <w:i w:val="0"/>
+          <w:iCs w:val="0"/>
+          <w:color w:val="3399FF"/>
+        </w:rPr>
+      </w:pPr>
+      <w:r>
+        <w:rPr>
+          <w:rStyle w:val="Intensievebenadrukking"/>
+          <w:rFonts w:ascii="Arial" w:hAnsi="Arial" w:cs="Arial"/>
+          <w:i w:val="0"/>
+          <w:iCs w:val="0"/>
+          <w:color w:val="3399FF"/>
+          <w:sz w:val="20"/>
+          <w:szCs w:val="20"/>
+        </w:rPr>
+        <w:t>AC5-6</w:t>
+      </w:r>
+      <w:r>
+        <w:rPr>
+          <w:rStyle w:val="Intensievebenadrukking"/>
+          <w:rFonts w:ascii="Arial" w:hAnsi="Arial" w:cs="Arial"/>
+          <w:i w:val="0"/>
+          <w:iCs w:val="0"/>
+          <w:color w:val="3399FF"/>
+          <w:sz w:val="20"/>
+          <w:szCs w:val="20"/>
+        </w:rPr>
+        <w:t>:</w:t>
+      </w:r>
+      <w:r>
+        <w:rPr>
+          <w:rStyle w:val="Intensievebenadrukking"/>
+          <w:rFonts w:ascii="Arial" w:hAnsi="Arial" w:cs="Arial"/>
+          <w:i w:val="0"/>
+          <w:iCs w:val="0"/>
+          <w:color w:val="3399FF"/>
+          <w:sz w:val="20"/>
+          <w:szCs w:val="20"/>
+        </w:rPr>
+        <w:t xml:space="preserve"> </w:t>
+      </w:r>
+      <w:r>
+        <w:rPr>
+          <w:rStyle w:val="Intensievebenadrukking"/>
+          <w:rFonts w:ascii="Arial" w:hAnsi="Arial" w:cs="Arial"/>
+          <w:i w:val="0"/>
+          <w:iCs w:val="0"/>
+          <w:color w:val="3399FF"/>
+          <w:sz w:val="20"/>
+          <w:szCs w:val="20"/>
+        </w:rPr>
+        <w:t>verlaag van 13 naar 8</w:t>
+      </w:r>
+      <w:r>
+        <w:rPr>
+          <w:rStyle w:val="Intensievebenadrukking"/>
+          <w:rFonts w:ascii="Arial" w:hAnsi="Arial" w:cs="Arial"/>
+          <w:i w:val="0"/>
+          <w:iCs w:val="0"/>
+          <w:color w:val="3399FF"/>
+        </w:rPr>
+        <w:br w:type="page"/>
+      </w:r>
+    </w:p>
+    <w:p>
+      <w:r>
+        <w:rPr>
+          <w:noProof/>
         </w:rPr>
         <w:lastRenderedPageBreak/>
+        <mc:AlternateContent>
+          <mc:Choice Requires="wps">
+            <w:drawing>
+              <wp:anchor distT="0" distB="0" distL="114300" distR="114300" simplePos="0" relativeHeight="251668480" behindDoc="0" locked="0" layoutInCell="1" allowOverlap="1" wp14:anchorId="3F93C14C" wp14:editId="1DF71789">
+                <wp:simplePos x="0" y="0"/>
+                <wp:positionH relativeFrom="column">
+                  <wp:posOffset>-85725</wp:posOffset>
+                </wp:positionH>
+                <wp:positionV relativeFrom="paragraph">
+                  <wp:posOffset>627417</wp:posOffset>
+                </wp:positionV>
+                <wp:extent cx="6005195" cy="1326570"/>
+                <wp:effectExtent l="0" t="0" r="14605" b="26035"/>
+                <wp:wrapNone/>
+                <wp:docPr id="5" name="Rechthoek 5"/>
+                <wp:cNvGraphicFramePr/>
+                <a:graphic xmlns:a="http://schemas.openxmlformats.org/drawingml/2006/main">
+                  <a:graphicData uri="http://schemas.microsoft.com/office/word/2010/wordprocessingShape">
+                    <wps:wsp>
+                      <wps:cNvSpPr/>
+                      <wps:spPr>
+                        <a:xfrm>
+                          <a:off x="0" y="0"/>
+                          <a:ext cx="6005195" cy="1326570"/>
+                        </a:xfrm>
+                        <a:prstGeom prst="rect">
+                          <a:avLst/>
+                        </a:prstGeom>
+                        <a:noFill/>
+                      </wps:spPr>
+                      <wps:style>
+                        <a:lnRef idx="2">
+                          <a:schemeClr val="accent1">
+                            <a:shade val="50000"/>
+                          </a:schemeClr>
+                        </a:lnRef>
+                        <a:fillRef idx="1">
+                          <a:schemeClr val="accent1"/>
+                        </a:fillRef>
+                        <a:effectRef idx="0">
+                          <a:schemeClr val="accent1"/>
+                        </a:effectRef>
+                        <a:fontRef idx="minor">
+                          <a:schemeClr val="lt1"/>
+                        </a:fontRef>
+                      </wps:style>
+                      <wps:bodyPr rot="0" spcFirstLastPara="0" vertOverflow="overflow" horzOverflow="overflow" vert="horz" wrap="square" lIns="91440" tIns="45720" rIns="91440" bIns="45720" numCol="1" spcCol="0" rtlCol="0" fromWordArt="0" anchor="ctr" anchorCtr="0" forceAA="0" compatLnSpc="1">
+                        <a:prstTxWarp prst="textNoShape">
+                          <a:avLst/>
+                        </a:prstTxWarp>
+                        <a:noAutofit/>
+                      </wps:bodyPr>
+                    </wps:wsp>
+                  </a:graphicData>
+                </a:graphic>
+                <wp14:sizeRelV relativeFrom="margin">
+                  <wp14:pctHeight>0</wp14:pctHeight>
+                </wp14:sizeRelV>
+              </wp:anchor>
+            </w:drawing>
+          </mc:Choice>
+          <mc:Fallback>
+            <w:pict>
+              <v:rect w14:anchorId="57AB3BEA" id="Rechthoek 5" o:spid="_x0000_s1026" style="position:absolute;margin-left:-6.75pt;margin-top:49.4pt;width:472.85pt;height:104.45pt;z-index:251668480;visibility:visible;mso-wrap-style:square;mso-height-percent:0;mso-wrap-distance-left:9pt;mso-wrap-distance-top:0;mso-wrap-distance-right:9pt;mso-wrap-distance-bottom:0;mso-position-horizontal:absolute;mso-position-horizontal-relative:text;mso-position-vertical:absolute;mso-position-vertical-relative:text;mso-height-percent:0;mso-height-relative:margin;v-text-anchor:middle" o:gfxdata="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" filled="f" strokecolor="#1f3763 [1604]" strokeweight="1pt"/>
+            </w:pict>
+          </mc:Fallback>
+        </mc:AlternateContent>
+      </w:r>
+      <w:r>
+        <w:rPr>
+          <w:rStyle w:val="Intensievebenadrukking"/>
+          <w:i w:val="0"/>
+          <w:iCs w:val="0"/>
+          <w:color w:val="auto"/>
+        </w:rPr>
         <w:t xml:space="preserve">In de volgende twee voorbeelden ziet u mogelijke verklaringen van de voorspelling van het model. </w:t>
       </w:r>
       <w:r>
@@ -1202,30 +1433,295 @@
           <w:iCs w:val="0"/>
           <w:color w:val="auto"/>
         </w:rPr>
-        <w:t xml:space="preserve">Hieronder staat met welke feature waardes het model een NOC van 4 zou voorspellen in plaats van 5. Er is te zien dat met een lagere TAC-waarde (15 lager), en een lager aantal </w:t>
-      </w:r>
-      <w:proofErr w:type="spellStart"/>
-      <w:r>
-        <w:rPr>
-          <w:rStyle w:val="Intensievebenadrukking"/>
-          <w:i w:val="0"/>
-          <w:iCs w:val="0"/>
-          <w:color w:val="auto"/>
-        </w:rPr>
-        <w:t>loci</w:t>
-      </w:r>
-      <w:proofErr w:type="spellEnd"/>
-      <w:r>
-        <w:rPr>
-          <w:rStyle w:val="Intensievebenadrukking"/>
-          <w:i w:val="0"/>
-          <w:iCs w:val="0"/>
-          <w:color w:val="auto"/>
-        </w:rPr>
-        <w:t xml:space="preserve"> met 5 of 6 allelen (5 lager), het model een NOC van 4 zou hebben voorspeld.</w:t>
+        <w:t xml:space="preserve">Hieronder staat </w:t>
+      </w:r>
+      <w:r>
+        <w:rPr>
+          <w:rStyle w:val="Intensievebenadrukking"/>
+          <w:i w:val="0"/>
+          <w:iCs w:val="0"/>
+          <w:color w:val="auto"/>
+        </w:rPr>
+        <w:t>hoe</w:t>
+      </w:r>
+      <w:r>
+        <w:rPr>
+          <w:rStyle w:val="Intensievebenadrukking"/>
+          <w:i w:val="0"/>
+          <w:iCs w:val="0"/>
+          <w:color w:val="auto"/>
+        </w:rPr>
+        <w:t xml:space="preserve"> dit profiel zou moeten veranderen zodat het model een NOC van 4 zou voorspellen in plaats van 5</w:t>
+      </w:r>
+      <w:r>
+        <w:rPr>
+          <w:rStyle w:val="Intensievebenadrukking"/>
+          <w:i w:val="0"/>
+          <w:iCs w:val="0"/>
+          <w:color w:val="auto"/>
+        </w:rPr>
+        <w:t xml:space="preserve">. Er is te zien </w:t>
+      </w:r>
+      <w:r>
+        <w:rPr>
+          <w:rStyle w:val="Intensievebenadrukking"/>
+          <w:i w:val="0"/>
+          <w:iCs w:val="0"/>
+          <w:color w:val="auto"/>
+        </w:rPr>
+        <w:t>wat</w:t>
+      </w:r>
+      <w:r>
+        <w:rPr>
+          <w:rStyle w:val="Intensievebenadrukking"/>
+          <w:i w:val="0"/>
+          <w:iCs w:val="0"/>
+          <w:color w:val="auto"/>
+        </w:rPr>
+        <w:t xml:space="preserve"> </w:t>
+      </w:r>
+      <w:r>
+        <w:rPr>
+          <w:rStyle w:val="Intensievebenadrukking"/>
+          <w:i w:val="0"/>
+          <w:iCs w:val="0"/>
+          <w:color w:val="auto"/>
+        </w:rPr>
+        <w:t xml:space="preserve">de </w:t>
+      </w:r>
+      <w:r>
+        <w:rPr>
+          <w:rStyle w:val="Intensievebenadrukking"/>
+          <w:i w:val="0"/>
+          <w:iCs w:val="0"/>
+          <w:color w:val="auto"/>
+          <w:u w:val="single"/>
+        </w:rPr>
+        <w:t>feature waardes</w:t>
+      </w:r>
+      <w:r>
+        <w:rPr>
+          <w:rStyle w:val="Intensievebenadrukking"/>
+          <w:i w:val="0"/>
+          <w:iCs w:val="0"/>
+          <w:color w:val="auto"/>
+        </w:rPr>
+        <w:t xml:space="preserve"> van de </w:t>
+      </w:r>
+      <w:r>
+        <w:rPr>
+          <w:rStyle w:val="Intensievebenadrukking"/>
+          <w:rFonts w:ascii="Arial" w:hAnsi="Arial" w:cs="Arial"/>
+          <w:i w:val="0"/>
+          <w:iCs w:val="0"/>
+          <w:color w:val="3399FF"/>
+          <w:sz w:val="20"/>
+          <w:szCs w:val="20"/>
+        </w:rPr>
+        <w:t>TAC</w:t>
+      </w:r>
+      <w:r>
+        <w:rPr>
+          <w:rStyle w:val="Intensievebenadrukking"/>
+          <w:i w:val="0"/>
+          <w:iCs w:val="0"/>
+          <w:color w:val="auto"/>
+        </w:rPr>
+        <w:t xml:space="preserve"> en </w:t>
+      </w:r>
+      <w:r>
+        <w:rPr>
+          <w:rStyle w:val="Intensievebenadrukking"/>
+          <w:rFonts w:ascii="Arial" w:hAnsi="Arial" w:cs="Arial"/>
+          <w:i w:val="0"/>
+          <w:iCs w:val="0"/>
+          <w:color w:val="3399FF"/>
+          <w:sz w:val="20"/>
+          <w:szCs w:val="20"/>
+        </w:rPr>
+        <w:t xml:space="preserve">AC5-6 </w:t>
+      </w:r>
+      <w:r>
+        <w:rPr>
+          <w:rStyle w:val="Intensievebenadrukking"/>
+          <w:i w:val="0"/>
+          <w:iCs w:val="0"/>
+          <w:color w:val="auto"/>
+        </w:rPr>
+        <w:t>hadden moeten zijn</w:t>
+      </w:r>
+      <w:r>
+        <w:rPr>
+          <w:rStyle w:val="Intensievebenadrukking"/>
+          <w:i w:val="0"/>
+          <w:iCs w:val="0"/>
+          <w:color w:val="auto"/>
+        </w:rPr>
+        <w:t xml:space="preserve"> in vergelijking met het originele profiel</w:t>
+      </w:r>
+      <w:r>
+        <w:rPr>
+          <w:rStyle w:val="Intensievebenadrukking"/>
+          <w:i w:val="0"/>
+          <w:iCs w:val="0"/>
+          <w:color w:val="auto"/>
+        </w:rPr>
+        <w:t xml:space="preserve"> om tot een NOC van 4 te komen</w:t>
+      </w:r>
+      <w:r>
+        <w:rPr>
+          <w:rStyle w:val="Intensievebenadrukking"/>
+          <w:i w:val="0"/>
+          <w:iCs w:val="0"/>
+          <w:color w:val="auto"/>
+        </w:rPr>
+        <w:t xml:space="preserve">. </w:t>
+      </w:r>
+      <w:r>
+        <w:rPr>
+          <w:rStyle w:val="Intensievebenadrukking"/>
+          <w:i w:val="0"/>
+          <w:iCs w:val="0"/>
+          <w:color w:val="auto"/>
+        </w:rPr>
+        <w:t>Hetzelfde profiel met een</w:t>
+      </w:r>
+      <w:r>
+        <w:rPr>
+          <w:rStyle w:val="Intensievebenadrukking"/>
+          <w:i w:val="0"/>
+          <w:iCs w:val="0"/>
+          <w:color w:val="auto"/>
+        </w:rPr>
+        <w:t xml:space="preserve"> </w:t>
+      </w:r>
+      <w:r>
+        <w:rPr>
+          <w:rStyle w:val="Intensievebenadrukking"/>
+          <w:rFonts w:ascii="Arial" w:hAnsi="Arial" w:cs="Arial"/>
+          <w:i w:val="0"/>
+          <w:iCs w:val="0"/>
+          <w:color w:val="3399FF"/>
+          <w:sz w:val="20"/>
+          <w:szCs w:val="20"/>
+        </w:rPr>
+        <w:t>TAC</w:t>
+      </w:r>
+      <w:r>
+        <w:rPr>
+          <w:rStyle w:val="Intensievebenadrukking"/>
+          <w:i w:val="0"/>
+          <w:iCs w:val="0"/>
+          <w:color w:val="auto"/>
+        </w:rPr>
+        <w:t>-waarde van 1</w:t>
+      </w:r>
+      <w:r>
+        <w:rPr>
+          <w:rStyle w:val="Intensievebenadrukking"/>
+          <w:i w:val="0"/>
+          <w:iCs w:val="0"/>
+          <w:color w:val="auto"/>
+        </w:rPr>
+        <w:t xml:space="preserve">00 i.p.v. </w:t>
+      </w:r>
+      <w:r>
+        <w:rPr>
+          <w:rStyle w:val="Intensievebenadrukking"/>
+          <w:i w:val="0"/>
+          <w:iCs w:val="0"/>
+          <w:color w:val="auto"/>
+        </w:rPr>
+        <w:t>1</w:t>
+      </w:r>
+      <w:r>
+        <w:rPr>
+          <w:rStyle w:val="Intensievebenadrukking"/>
+          <w:i w:val="0"/>
+          <w:iCs w:val="0"/>
+          <w:color w:val="auto"/>
+        </w:rPr>
+        <w:t>15</w:t>
+      </w:r>
+      <w:r>
+        <w:rPr>
+          <w:rStyle w:val="Intensievebenadrukking"/>
+          <w:i w:val="0"/>
+          <w:iCs w:val="0"/>
+          <w:color w:val="auto"/>
+        </w:rPr>
+        <w:t xml:space="preserve">, </w:t>
+      </w:r>
+      <w:r>
+        <w:rPr>
+          <w:rStyle w:val="Intensievebenadrukking"/>
+          <w:i w:val="0"/>
+          <w:iCs w:val="0"/>
+          <w:color w:val="auto"/>
+        </w:rPr>
+        <w:t>en een</w:t>
+      </w:r>
+      <w:r>
+        <w:rPr>
+          <w:rStyle w:val="Intensievebenadrukking"/>
+          <w:i w:val="0"/>
+          <w:iCs w:val="0"/>
+          <w:color w:val="auto"/>
+        </w:rPr>
+        <w:t xml:space="preserve"> </w:t>
+      </w:r>
+      <w:r>
+        <w:rPr>
+          <w:rStyle w:val="Intensievebenadrukking"/>
+          <w:rFonts w:ascii="Arial" w:hAnsi="Arial" w:cs="Arial"/>
+          <w:i w:val="0"/>
+          <w:iCs w:val="0"/>
+          <w:color w:val="3399FF"/>
+          <w:sz w:val="20"/>
+          <w:szCs w:val="20"/>
+        </w:rPr>
+        <w:t>AC5-6</w:t>
+      </w:r>
+      <w:r>
+        <w:rPr>
+          <w:rStyle w:val="Intensievebenadrukking"/>
+          <w:i w:val="0"/>
+          <w:iCs w:val="0"/>
+          <w:color w:val="auto"/>
+        </w:rPr>
+        <w:t>-waarde</w:t>
+      </w:r>
+      <w:r>
+        <w:rPr>
+          <w:rStyle w:val="Intensievebenadrukking"/>
+          <w:i w:val="0"/>
+          <w:iCs w:val="0"/>
+          <w:color w:val="auto"/>
+        </w:rPr>
+        <w:t xml:space="preserve"> van 8 i.p.v. 13</w:t>
+      </w:r>
+      <w:r>
+        <w:rPr>
+          <w:rStyle w:val="Intensievebenadrukking"/>
+          <w:i w:val="0"/>
+          <w:iCs w:val="0"/>
+          <w:color w:val="auto"/>
+        </w:rPr>
+        <w:t>.</w:t>
       </w:r>
     </w:p>
     <w:p>
+      <w:pPr>
+        <w:rPr>
+          <w:rStyle w:val="Intensievebenadrukking"/>
+          <w:rFonts w:ascii="Arial" w:hAnsi="Arial" w:cs="Arial"/>
+          <w:i w:val="0"/>
+          <w:iCs w:val="0"/>
+          <w:color w:val="3399FF"/>
+          <w:sz w:val="20"/>
+          <w:szCs w:val="20"/>
+        </w:rPr>
+      </w:pPr>
       <w:r>
         <w:rPr>
           <w:rStyle w:val="Intensievebenadrukking"/>
@@ -1272,34 +1768,96 @@
           <w:sz w:val="20"/>
           <w:szCs w:val="20"/>
         </w:rPr>
-        <w:t>-15</w:t>
-      </w:r>
-      <w:r>
-        <w:rPr>
-          <w:rStyle w:val="Intensievebenadrukking"/>
-          <w:rFonts w:ascii="Arial" w:hAnsi="Arial" w:cs="Arial"/>
-          <w:i w:val="0"/>
-          <w:iCs w:val="0"/>
-          <w:color w:val="3399FF"/>
-          <w:sz w:val="20"/>
-          <w:szCs w:val="20"/>
-        </w:rPr>
-        <w:tab/>
-      </w:r>
-      <w:r>
-        <w:rPr>
-          <w:rStyle w:val="Intensievebenadrukking"/>
-          <w:rFonts w:ascii="Arial" w:hAnsi="Arial" w:cs="Arial"/>
-          <w:i w:val="0"/>
-          <w:iCs w:val="0"/>
-          <w:color w:val="3399FF"/>
-          <w:sz w:val="20"/>
-          <w:szCs w:val="20"/>
-        </w:rPr>
-        <w:t>AC5-6: -5</w:t>
+        <w:t>verlaag van 115 naar 100</w:t>
       </w:r>
     </w:p>
     <w:p>
+      <w:r>
+        <w:rPr>
+          <w:noProof/>
+        </w:rPr>
+        <mc:AlternateContent>
+          <mc:Choice Requires="wps">
+            <w:drawing>
+              <wp:anchor distT="0" distB="0" distL="114300" distR="114300" simplePos="0" relativeHeight="251670528" behindDoc="0" locked="0" layoutInCell="1" allowOverlap="1" wp14:anchorId="077C3999" wp14:editId="0D36D35A">
+                <wp:simplePos x="0" y="0"/>
+                <wp:positionH relativeFrom="column">
+                  <wp:posOffset>-85820</wp:posOffset>
+                </wp:positionH>
+                <wp:positionV relativeFrom="paragraph">
+                  <wp:posOffset>240705</wp:posOffset>
+                </wp:positionV>
+                <wp:extent cx="6005195" cy="1331959"/>
+                <wp:effectExtent l="0" t="0" r="14605" b="20955"/>
+                <wp:wrapNone/>
+                <wp:docPr id="7" name="Rechthoek 7"/>
+                <wp:cNvGraphicFramePr/>
+                <a:graphic xmlns:a="http://schemas.openxmlformats.org/drawingml/2006/main">
+                  <a:graphicData uri="http://schemas.microsoft.com/office/word/2010/wordprocessingShape">
+                    <wps:wsp>
+                      <wps:cNvSpPr/>
+                      <wps:spPr>
+                        <a:xfrm>
+                          <a:off x="0" y="0"/>
+                          <a:ext cx="6005195" cy="1331959"/>
+                        </a:xfrm>
+                        <a:prstGeom prst="rect">
+                          <a:avLst/>
+                        </a:prstGeom>
+                        <a:noFill/>
+                      </wps:spPr>
+                      <wps:style>
+                        <a:lnRef idx="2">
+                          <a:schemeClr val="accent1">
+                            <a:shade val="50000"/>
+                          </a:schemeClr>
+                        </a:lnRef>
+                        <a:fillRef idx="1">
+                          <a:schemeClr val="accent1"/>
+                        </a:fillRef>
+                        <a:effectRef idx="0">
+                          <a:schemeClr val="accent1"/>
+                        </a:effectRef>
+                        <a:fontRef idx="minor">
+                          <a:schemeClr val="lt1"/>
+                        </a:fontRef>
+                      </wps:style>
+                      <wps:bodyPr rot="0" spcFirstLastPara="0" vertOverflow="overflow" horzOverflow="overflow" vert="horz" wrap="square" lIns="91440" tIns="45720" rIns="91440" bIns="45720" numCol="1" spcCol="0" rtlCol="0" fromWordArt="0" anchor="ctr" anchorCtr="0" forceAA="0" compatLnSpc="1">
+                        <a:prstTxWarp prst="textNoShape">
+                          <a:avLst/>
+                        </a:prstTxWarp>
+                        <a:noAutofit/>
+                      </wps:bodyPr>
+                    </wps:wsp>
+                  </a:graphicData>
+                </a:graphic>
+                <wp14:sizeRelV relativeFrom="margin">
+                  <wp14:pctHeight>0</wp14:pctHeight>
+                </wp14:sizeRelV>
+              </wp:anchor>
+            </w:drawing>
+          </mc:Choice>
+          <mc:Fallback>
+            <w:pict>
+              <v:rect w14:anchorId="6D24695E" id="Rechthoek 7" o:spid="_x0000_s1026" style="position:absolute;margin-left:-6.75pt;margin-top:18.95pt;width:472.85pt;height:104.9pt;z-index:251670528;visibility:visible;mso-wrap-style:square;mso-height-percent:0;mso-wrap-distance-left:9pt;mso-wrap-distance-top:0;mso-wrap-distance-right:9pt;mso-wrap-distance-bottom:0;mso-position-horizontal:absolute;mso-position-horizontal-relative:text;mso-position-vertical:absolute;mso-position-vertical-relative:text;mso-height-percent:0;mso-height-relative:margin;v-text-anchor:middle" o:gfxdata="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" filled="f" strokecolor="#1f3763 [1604]" strokeweight="1pt"/>
+            </w:pict>
+          </mc:Fallback>
+        </mc:AlternateContent>
+      </w:r>
+      <w:r>
+        <w:rPr>
+          <w:rStyle w:val="Intensievebenadrukking"/>
+          <w:rFonts w:ascii="Arial" w:hAnsi="Arial" w:cs="Arial"/>
+          <w:i w:val="0"/>
+          <w:iCs w:val="0"/>
+          <w:color w:val="3399FF"/>
+          <w:sz w:val="20"/>
+          <w:szCs w:val="20"/>
+        </w:rPr>
+        <w:t>AC5-6: verlaag van 13 naar 8</w:t>
+      </w:r>
+    </w:p>
+    <w:p>
       <w:pPr>
         <w:rPr>
           <w:rStyle w:val="Intensievebenadrukking"/>
@@ -1319,28 +1877,366 @@
         <w:t>:</w:t>
       </w:r>
       <w:r>
-        <w:t xml:space="preserve"> Hieronder staa</w:t>
-      </w:r>
-      <w:r>
-        <w:t xml:space="preserve">t met welke piekwaardes het model een NOC van 4 </w:t>
-      </w:r>
-      <w:r>
-        <w:rPr>
-          <w:rStyle w:val="Intensievebenadrukking"/>
-          <w:i w:val="0"/>
-          <w:iCs w:val="0"/>
-          <w:color w:val="auto"/>
-        </w:rPr>
-        <w:t>zou voorspellen in plaats van 5.</w:t>
-      </w:r>
-      <w:r>
-        <w:rPr>
-          <w:rStyle w:val="Intensievebenadrukking"/>
-          <w:i w:val="0"/>
-          <w:iCs w:val="0"/>
-          <w:color w:val="auto"/>
-        </w:rPr>
-        <w:t xml:space="preserve"> Er is te zien dat met 2 minder allelen op locus TH01, en een lagere piekhoogte bij locus VWA, allel 13 (1000 RFU lager), het model een NOC van 4 zou hebben voorspeld.</w:t>
+        <w:t xml:space="preserve"> </w:t>
+      </w:r>
+      <w:r>
+        <w:rPr>
+          <w:rStyle w:val="Intensievebenadrukking"/>
+          <w:i w:val="0"/>
+          <w:iCs w:val="0"/>
+          <w:color w:val="auto"/>
+        </w:rPr>
+        <w:t xml:space="preserve">Hieronder </w:t>
+      </w:r>
+      <w:r>
+        <w:rPr>
+          <w:rStyle w:val="Intensievebenadrukking"/>
+          <w:i w:val="0"/>
+          <w:iCs w:val="0"/>
+          <w:color w:val="auto"/>
+        </w:rPr>
+        <w:t>staat hoe dit profiel zou moeten veranderen zodat het model een NOC van 4 zou voorspellen in plaats van 5</w:t>
+      </w:r>
+      <w:r>
+        <w:rPr>
+          <w:rStyle w:val="Intensievebenadrukking"/>
+          <w:i w:val="0"/>
+          <w:iCs w:val="0"/>
+          <w:color w:val="auto"/>
+        </w:rPr>
+        <w:t xml:space="preserve">. Er is te zien </w:t>
+      </w:r>
+      <w:r>
+        <w:rPr>
+          <w:rStyle w:val="Intensievebenadrukking"/>
+          <w:i w:val="0"/>
+          <w:iCs w:val="0"/>
+          <w:color w:val="auto"/>
+        </w:rPr>
+        <w:t>wat de</w:t>
+      </w:r>
+      <w:r>
+        <w:rPr>
+          <w:rStyle w:val="Intensievebenadrukking"/>
+          <w:i w:val="0"/>
+          <w:iCs w:val="0"/>
+          <w:color w:val="auto"/>
+        </w:rPr>
+        <w:t xml:space="preserve"> </w:t>
+      </w:r>
+      <w:r>
+        <w:rPr>
+          <w:rStyle w:val="Intensievebenadrukking"/>
+          <w:i w:val="0"/>
+          <w:iCs w:val="0"/>
+          <w:color w:val="auto"/>
+        </w:rPr>
+        <w:t>2</w:t>
+      </w:r>
+      <w:r>
+        <w:rPr>
+          <w:rStyle w:val="Intensievebenadrukking"/>
+          <w:i w:val="0"/>
+          <w:iCs w:val="0"/>
+          <w:color w:val="auto"/>
+        </w:rPr>
+        <w:t xml:space="preserve"> </w:t>
+      </w:r>
+      <w:r>
+        <w:rPr>
+          <w:rStyle w:val="Intensievebenadrukking"/>
+          <w:i w:val="0"/>
+          <w:iCs w:val="0"/>
+          <w:color w:val="auto"/>
+          <w:u w:val="single"/>
+        </w:rPr>
+        <w:t>piek</w:t>
+      </w:r>
+      <w:r>
+        <w:rPr>
+          <w:rStyle w:val="Intensievebenadrukking"/>
+          <w:i w:val="0"/>
+          <w:iCs w:val="0"/>
+          <w:color w:val="auto"/>
+          <w:u w:val="single"/>
+        </w:rPr>
+        <w:t>waardes</w:t>
+      </w:r>
+      <w:r>
+        <w:rPr>
+          <w:rStyle w:val="Intensievebenadrukking"/>
+          <w:i w:val="0"/>
+          <w:iCs w:val="0"/>
+          <w:color w:val="auto"/>
+        </w:rPr>
+        <w:t xml:space="preserve"> van de </w:t>
+      </w:r>
+      <w:r>
+        <w:rPr>
+          <w:rStyle w:val="Intensievebenadrukking"/>
+          <w:rFonts w:ascii="Arial" w:hAnsi="Arial" w:cs="Arial"/>
+          <w:i w:val="0"/>
+          <w:iCs w:val="0"/>
+          <w:color w:val="3399FF"/>
+          <w:sz w:val="20"/>
+          <w:szCs w:val="20"/>
+        </w:rPr>
+        <w:t>l</w:t>
+      </w:r>
+      <w:r>
+        <w:rPr>
+          <w:rStyle w:val="Intensievebenadrukking"/>
+          <w:rFonts w:ascii="Arial" w:hAnsi="Arial" w:cs="Arial"/>
+          <w:i w:val="0"/>
+          <w:iCs w:val="0"/>
+          <w:color w:val="3399FF"/>
+          <w:sz w:val="20"/>
+          <w:szCs w:val="20"/>
+        </w:rPr>
+        <w:t>ocus TH01</w:t>
+      </w:r>
+      <w:r>
+        <w:rPr>
+          <w:rStyle w:val="Intensievebenadrukking"/>
+          <w:i w:val="0"/>
+          <w:iCs w:val="0"/>
+          <w:color w:val="auto"/>
+        </w:rPr>
+        <w:t xml:space="preserve"> </w:t>
+      </w:r>
+      <w:r>
+        <w:rPr>
+          <w:rStyle w:val="Intensievebenadrukking"/>
+          <w:i w:val="0"/>
+          <w:iCs w:val="0"/>
+          <w:color w:val="auto"/>
+        </w:rPr>
+        <w:t xml:space="preserve">hadden </w:t>
+      </w:r>
+      <w:r>
+        <w:rPr>
+          <w:rStyle w:val="Intensievebenadrukking"/>
+          <w:i w:val="0"/>
+          <w:iCs w:val="0"/>
+          <w:color w:val="auto"/>
+        </w:rPr>
+        <w:t xml:space="preserve">moeten </w:t>
+      </w:r>
+      <w:r>
+        <w:rPr>
+          <w:rStyle w:val="Intensievebenadrukking"/>
+          <w:i w:val="0"/>
+          <w:iCs w:val="0"/>
+          <w:color w:val="auto"/>
+        </w:rPr>
+        <w:t>zijn</w:t>
+      </w:r>
+      <w:r>
+        <w:rPr>
+          <w:rStyle w:val="Intensievebenadrukking"/>
+          <w:i w:val="0"/>
+          <w:iCs w:val="0"/>
+          <w:color w:val="auto"/>
+        </w:rPr>
+        <w:t xml:space="preserve"> in vergelijking met het originele profiel</w:t>
+      </w:r>
+      <w:r>
+        <w:rPr>
+          <w:rStyle w:val="Intensievebenadrukking"/>
+          <w:i w:val="0"/>
+          <w:iCs w:val="0"/>
+          <w:color w:val="auto"/>
+        </w:rPr>
+        <w:t xml:space="preserve"> </w:t>
+      </w:r>
+      <w:r>
+        <w:rPr>
+          <w:rStyle w:val="Intensievebenadrukking"/>
+          <w:i w:val="0"/>
+          <w:iCs w:val="0"/>
+          <w:color w:val="auto"/>
+        </w:rPr>
+        <w:t>om tot een NOC van 4 te komen</w:t>
+      </w:r>
+      <w:r>
+        <w:rPr>
+          <w:rStyle w:val="Intensievebenadrukking"/>
+          <w:i w:val="0"/>
+          <w:iCs w:val="0"/>
+          <w:color w:val="auto"/>
+        </w:rPr>
+        <w:t xml:space="preserve">. </w:t>
+      </w:r>
+      <w:r>
+        <w:rPr>
+          <w:rStyle w:val="Intensievebenadrukking"/>
+          <w:i w:val="0"/>
+          <w:iCs w:val="0"/>
+          <w:color w:val="auto"/>
+        </w:rPr>
+        <w:t>Hetzelfde profiel met een</w:t>
+      </w:r>
+      <w:r>
+        <w:rPr>
+          <w:rStyle w:val="Intensievebenadrukking"/>
+          <w:i w:val="0"/>
+          <w:iCs w:val="0"/>
+          <w:color w:val="auto"/>
+        </w:rPr>
+        <w:t xml:space="preserve"> </w:t>
+      </w:r>
+      <w:r>
+        <w:rPr>
+          <w:rStyle w:val="Intensievebenadrukking"/>
+          <w:rFonts w:ascii="Arial" w:hAnsi="Arial" w:cs="Arial"/>
+          <w:i w:val="0"/>
+          <w:iCs w:val="0"/>
+          <w:color w:val="3399FF"/>
+          <w:sz w:val="20"/>
+          <w:szCs w:val="20"/>
+        </w:rPr>
+        <w:t>piekhoogte op allel 5</w:t>
+      </w:r>
+      <w:r>
+        <w:rPr>
+          <w:rStyle w:val="Intensievebenadrukking"/>
+          <w:i w:val="0"/>
+          <w:iCs w:val="0"/>
+          <w:color w:val="auto"/>
+        </w:rPr>
+        <w:t xml:space="preserve"> </w:t>
+      </w:r>
+      <w:r>
+        <w:rPr>
+          <w:rStyle w:val="Intensievebenadrukking"/>
+          <w:i w:val="0"/>
+          <w:iCs w:val="0"/>
+          <w:color w:val="auto"/>
+        </w:rPr>
+        <w:t xml:space="preserve">van </w:t>
+      </w:r>
+      <w:r>
+        <w:rPr>
+          <w:rStyle w:val="Intensievebenadrukking"/>
+          <w:i w:val="0"/>
+          <w:iCs w:val="0"/>
+          <w:color w:val="auto"/>
+        </w:rPr>
+        <w:t>0</w:t>
+      </w:r>
+      <w:r>
+        <w:rPr>
+          <w:rStyle w:val="Intensievebenadrukking"/>
+          <w:i w:val="0"/>
+          <w:iCs w:val="0"/>
+          <w:color w:val="auto"/>
+        </w:rPr>
+        <w:t xml:space="preserve"> i.p.v. 3500</w:t>
+      </w:r>
+      <w:r>
+        <w:rPr>
+          <w:rStyle w:val="Intensievebenadrukking"/>
+          <w:i w:val="0"/>
+          <w:iCs w:val="0"/>
+          <w:color w:val="auto"/>
+        </w:rPr>
+        <w:t xml:space="preserve">, en </w:t>
+      </w:r>
+      <w:r>
+        <w:rPr>
+          <w:rStyle w:val="Intensievebenadrukking"/>
+          <w:i w:val="0"/>
+          <w:iCs w:val="0"/>
+          <w:color w:val="auto"/>
+        </w:rPr>
+        <w:t>e</w:t>
+      </w:r>
+      <w:r>
+        <w:rPr>
+          <w:rStyle w:val="Intensievebenadrukking"/>
+          <w:i w:val="0"/>
+          <w:iCs w:val="0"/>
+          <w:color w:val="auto"/>
+        </w:rPr>
+        <w:t>e</w:t>
+      </w:r>
+      <w:r>
+        <w:rPr>
+          <w:rStyle w:val="Intensievebenadrukking"/>
+          <w:i w:val="0"/>
+          <w:iCs w:val="0"/>
+          <w:color w:val="auto"/>
+        </w:rPr>
+        <w:t>n</w:t>
+      </w:r>
+      <w:r>
+        <w:rPr>
+          <w:rStyle w:val="Intensievebenadrukking"/>
+          <w:i w:val="0"/>
+          <w:iCs w:val="0"/>
+          <w:color w:val="auto"/>
+        </w:rPr>
+        <w:t xml:space="preserve"> </w:t>
+      </w:r>
+      <w:r>
+        <w:rPr>
+          <w:rStyle w:val="Intensievebenadrukking"/>
+          <w:rFonts w:ascii="Arial" w:hAnsi="Arial" w:cs="Arial"/>
+          <w:i w:val="0"/>
+          <w:iCs w:val="0"/>
+          <w:color w:val="3399FF"/>
+          <w:sz w:val="20"/>
+          <w:szCs w:val="20"/>
+        </w:rPr>
+        <w:t>piekhoogte op allel 6</w:t>
+      </w:r>
+      <w:r>
+        <w:rPr>
+          <w:rStyle w:val="Intensievebenadrukking"/>
+          <w:rFonts w:ascii="Arial" w:hAnsi="Arial" w:cs="Arial"/>
+          <w:i w:val="0"/>
+          <w:iCs w:val="0"/>
+          <w:color w:val="3399FF"/>
+          <w:sz w:val="20"/>
+          <w:szCs w:val="20"/>
+        </w:rPr>
+        <w:t xml:space="preserve"> </w:t>
+      </w:r>
+      <w:r>
+        <w:rPr>
+          <w:rStyle w:val="Intensievebenadrukking"/>
+          <w:i w:val="0"/>
+          <w:iCs w:val="0"/>
+          <w:color w:val="auto"/>
+        </w:rPr>
+        <w:t xml:space="preserve">van 0 i.p.v. </w:t>
+      </w:r>
+      <w:r>
+        <w:rPr>
+          <w:rStyle w:val="Intensievebenadrukking"/>
+          <w:i w:val="0"/>
+          <w:iCs w:val="0"/>
+          <w:color w:val="auto"/>
+        </w:rPr>
+        <w:t>18</w:t>
+      </w:r>
+      <w:r>
+        <w:rPr>
+          <w:rStyle w:val="Intensievebenadrukking"/>
+          <w:i w:val="0"/>
+          <w:iCs w:val="0"/>
+          <w:color w:val="auto"/>
+        </w:rPr>
+        <w:t>00</w:t>
+      </w:r>
+      <w:r>
+        <w:rPr>
+          <w:rStyle w:val="Intensievebenadrukking"/>
+          <w:i w:val="0"/>
+          <w:iCs w:val="0"/>
+          <w:color w:val="auto"/>
+        </w:rPr>
+        <w:t>.</w:t>
       </w:r>
     </w:p>
     <w:p>
@@ -1401,16 +2297,37 @@
           <w:sz w:val="20"/>
           <w:szCs w:val="20"/>
         </w:rPr>
+        <w:t>verlaag van 350</w:t>
+      </w:r>
+      <w:r>
+        <w:rPr>
+          <w:rStyle w:val="Intensievebenadrukking"/>
+          <w:rFonts w:ascii="Arial" w:hAnsi="Arial" w:cs="Arial"/>
+          <w:i w:val="0"/>
+          <w:iCs w:val="0"/>
+          <w:color w:val="3399FF"/>
+          <w:sz w:val="20"/>
+          <w:szCs w:val="20"/>
+        </w:rPr>
         <w:t>0</w:t>
+      </w:r>
+      <w:r>
+        <w:rPr>
+          <w:rStyle w:val="Intensievebenadrukking"/>
+          <w:rFonts w:ascii="Arial" w:hAnsi="Arial" w:cs="Arial"/>
+          <w:i w:val="0"/>
+          <w:iCs w:val="0"/>
+          <w:color w:val="3399FF"/>
+          <w:sz w:val="20"/>
+          <w:szCs w:val="20"/>
+        </w:rPr>
+        <w:t xml:space="preserve"> naar 0</w:t>
       </w:r>
     </w:p>
     <w:p>
       <w:pPr>
         <w:rPr>
-          <w:rStyle w:val="Intensievebenadrukking"/>
-          <w:rFonts w:ascii="Arial" w:hAnsi="Arial" w:cs="Arial"/>
-          <w:i w:val="0"/>
-          <w:iCs w:val="0"/>
+          <w:rFonts w:ascii="Arial" w:hAnsi="Arial" w:cs="Arial"/>
           <w:color w:val="3399FF"/>
           <w:sz w:val="20"/>
           <w:szCs w:val="20"/>
@@ -1438,31 +2355,7 @@
           <w:sz w:val="20"/>
           <w:szCs w:val="20"/>
         </w:rPr>
-        <w:t xml:space="preserve"> allel </w:t>
-      </w:r>
-      <w:r>
-        <w:rPr>
-          <w:rStyle w:val="Intensievebenadrukking"/>
-          <w:rFonts w:ascii="Arial" w:hAnsi="Arial" w:cs="Arial"/>
-          <w:i w:val="0"/>
-          <w:iCs w:val="0"/>
-          <w:color w:val="3399FF"/>
-          <w:sz w:val="20"/>
-          <w:szCs w:val="20"/>
-        </w:rPr>
-        <w:t>6</w:t>
-      </w:r>
-      <w:r>
-        <w:rPr>
-          <w:rStyle w:val="Intensievebenadrukking"/>
-          <w:rFonts w:ascii="Arial" w:hAnsi="Arial" w:cs="Arial"/>
-          <w:i w:val="0"/>
-          <w:iCs w:val="0"/>
-          <w:color w:val="3399FF"/>
-          <w:sz w:val="20"/>
-          <w:szCs w:val="20"/>
-        </w:rPr>
-        <w:t xml:space="preserve"> piekhoogte:</w:t>
+        <w:t xml:space="preserve"> allel 6 piekhoogte:</w:t>
       </w:r>
       <w:r>
         <w:rPr>
@@ -1486,78 +2379,40 @@
           <w:sz w:val="20"/>
           <w:szCs w:val="20"/>
         </w:rPr>
-        <w:t>0</w:t>
+        <w:t xml:space="preserve">verlaag van </w:t>
+      </w:r>
+      <w:r>
+        <w:rPr>
+          <w:rStyle w:val="Intensievebenadrukking"/>
+          <w:rFonts w:ascii="Arial" w:hAnsi="Arial" w:cs="Arial"/>
+          <w:i w:val="0"/>
+          <w:iCs w:val="0"/>
+          <w:color w:val="3399FF"/>
+          <w:sz w:val="20"/>
+          <w:szCs w:val="20"/>
+        </w:rPr>
+        <w:t>1800</w:t>
+      </w:r>
+      <w:r>
+        <w:rPr>
+          <w:rStyle w:val="Intensievebenadrukking"/>
+          <w:rFonts w:ascii="Arial" w:hAnsi="Arial" w:cs="Arial"/>
+          <w:i w:val="0"/>
+          <w:iCs w:val="0"/>
+          <w:color w:val="3399FF"/>
+          <w:sz w:val="20"/>
+          <w:szCs w:val="20"/>
+        </w:rPr>
+        <w:t xml:space="preserve"> naar 0</w:t>
       </w:r>
     </w:p>
     <w:p>
       <w:pPr>
         <w:rPr>
-          <w:rFonts w:ascii="Arial" w:hAnsi="Arial" w:cs="Arial"/>
-          <w:color w:val="3399FF"/>
-          <w:sz w:val="20"/>
-          <w:szCs w:val="20"/>
-        </w:rPr>
-      </w:pPr>
-      <w:r>
-        <w:rPr>
-          <w:rStyle w:val="Intensievebenadrukking"/>
-          <w:rFonts w:ascii="Arial" w:hAnsi="Arial" w:cs="Arial"/>
-          <w:i w:val="0"/>
-          <w:iCs w:val="0"/>
-          <w:color w:val="3399FF"/>
-          <w:sz w:val="20"/>
-          <w:szCs w:val="20"/>
-        </w:rPr>
-        <w:t xml:space="preserve">Locus VWA </w:t>
-      </w:r>
-      <w:r>
-        <w:rPr>
-          <w:rStyle w:val="Intensievebenadrukking"/>
-          <w:rFonts w:ascii="Arial" w:hAnsi="Arial" w:cs="Arial"/>
-          <w:i w:val="0"/>
-          <w:iCs w:val="0"/>
-          <w:color w:val="3399FF"/>
-          <w:sz w:val="20"/>
-          <w:szCs w:val="20"/>
-        </w:rPr>
-        <w:t>allel</w:t>
-      </w:r>
-      <w:r>
-        <w:rPr>
-          <w:rStyle w:val="Intensievebenadrukking"/>
-          <w:rFonts w:ascii="Arial" w:hAnsi="Arial" w:cs="Arial"/>
-          <w:i w:val="0"/>
-          <w:iCs w:val="0"/>
-          <w:color w:val="3399FF"/>
-          <w:sz w:val="20"/>
-          <w:szCs w:val="20"/>
-        </w:rPr>
-        <w:t xml:space="preserve"> 13 piekhoogte</w:t>
-      </w:r>
-      <w:r>
-        <w:rPr>
-          <w:rStyle w:val="Intensievebenadrukking"/>
-          <w:rFonts w:ascii="Arial" w:hAnsi="Arial" w:cs="Arial"/>
-          <w:i w:val="0"/>
-          <w:iCs w:val="0"/>
-          <w:color w:val="3399FF"/>
-          <w:sz w:val="20"/>
-          <w:szCs w:val="20"/>
-        </w:rPr>
-        <w:t>:</w:t>
-      </w:r>
-      <w:r>
-        <w:rPr>
-          <w:rStyle w:val="Intensievebenadrukking"/>
-          <w:rFonts w:ascii="Arial" w:hAnsi="Arial" w:cs="Arial"/>
-          <w:i w:val="0"/>
-          <w:iCs w:val="0"/>
-          <w:color w:val="3399FF"/>
-          <w:sz w:val="20"/>
-          <w:szCs w:val="20"/>
-        </w:rPr>
-        <w:t xml:space="preserve"> -1000</w:t>
-      </w:r>
+          <w:b/>
+          <w:bCs/>
+        </w:rPr>
+      </w:pPr>
     </w:p>
     <w:p>
       <w:pPr>
@@ -1566,77 +2421,6 @@
           <w:bCs/>
         </w:rPr>
       </w:pPr>
-    </w:p>
-    <w:p>
-      <w:r>
-        <w:t>Voorbeeld antwoord:</w:t>
-      </w:r>
-    </w:p>
-    <w:p>
-      <w:pPr>
-        <w:rPr>
-          <w:i/>
-          <w:iCs/>
-        </w:rPr>
-      </w:pPr>
-      <w:r>
-        <w:rPr>
-          <w:i/>
-          <w:iCs/>
-        </w:rPr>
-        <w:t xml:space="preserve">“B: </w:t>
-      </w:r>
-    </w:p>
-    <w:p>
-      <w:pPr>
-        <w:rPr>
-          <w:i/>
-          <w:iCs/>
-        </w:rPr>
-      </w:pPr>
-      <w:r>
-        <w:rPr>
-          <w:i/>
-          <w:iCs/>
-        </w:rPr>
-        <w:t>Omdat ik de keuze wil maken tussen 4 en 5, wil ik dat deze twee voorspellingen worden vergeleken, en dat gebeurt bij B.</w:t>
-      </w:r>
-    </w:p>
-    <w:p>
-      <w:pPr>
-        <w:rPr>
-          <w:i/>
-          <w:iCs/>
-        </w:rPr>
-      </w:pPr>
-      <w:r>
-        <w:rPr>
-          <w:i/>
-          <w:iCs/>
-        </w:rPr>
-        <w:t>Bij A zie</w:t>
-      </w:r>
-      <w:r>
-        <w:rPr>
-          <w:i/>
-          <w:iCs/>
-        </w:rPr>
-        <w:t xml:space="preserve"> ik</w:t>
-      </w:r>
-      <w:r>
-        <w:rPr>
-          <w:i/>
-          <w:iCs/>
-        </w:rPr>
-        <w:t xml:space="preserve"> waardes die het model voor 5 gebruikt</w:t>
-      </w:r>
-      <w:r>
-        <w:rPr>
-          <w:i/>
-          <w:iCs/>
-        </w:rPr>
-        <w:t>, maar niet in vergelijking met 4. Zo zie ik dus ook waardes die misschien hebben geholpen om een NOC van 1, 2 en 3 weg te strepen, zoals de MAC van 7.</w:t>
-      </w:r>
     </w:p>
     <w:sectPr>
       <w:pgSz w:w="11906" w:h="16838"/>
@@ -2378,7 +3162,6 @@
   <w:style w:type="character" w:default="1" w:styleId="Standaardalinea-lettertype">
     <w:name w:val="Default Paragraph Font"/>
     <w:uiPriority w:val="1"/>
-    <w:semiHidden/>
     <w:unhideWhenUsed/>
   </w:style>
   <w:style w:type="table" w:default="1" w:styleId="Standaardtabel">
